--- a/Assignment08.docx
+++ b/Assignment08.docx
@@ -41,15 +41,7 @@
         <w:t>on (</w:t>
       </w:r>
       <w:r>
-        <w:t xml:space="preserve">IT FDN 100 A </w:t>
-      </w:r>
-      <w:proofErr w:type="spellStart"/>
-      <w:r>
-        <w:t>Sp</w:t>
-      </w:r>
-      <w:proofErr w:type="spellEnd"/>
-      <w:r>
-        <w:t xml:space="preserve"> 20</w:t>
+        <w:t>IT FDN 100 A Sp 20</w:t>
       </w:r>
       <w:r>
         <w:t>)</w:t>
@@ -69,19 +61,7 @@
           <w:rPr>
             <w:rStyle w:val="Hyperlink"/>
           </w:rPr>
-          <w:t>https://github.com/10neg9/IntroToProg-Python-Mod08.g</w:t>
-        </w:r>
-        <w:r>
-          <w:rPr>
-            <w:rStyle w:val="Hyperlink"/>
-          </w:rPr>
-          <w:t>i</w:t>
-        </w:r>
-        <w:r>
-          <w:rPr>
-            <w:rStyle w:val="Hyperlink"/>
-          </w:rPr>
-          <w:t>t</w:t>
+          <w:t>https://github.com/10neg9/IntroToProg-Python-Mod08.git</w:t>
         </w:r>
       </w:hyperlink>
       <w:r>
@@ -124,6 +104,12 @@
       <w:r>
         <w:t>In this paper I describe the code that I wrote for the Python script file Assignment08.py.</w:t>
       </w:r>
+      <w:r>
+        <w:t xml:space="preserve"> The script uses classes to create objects and to call static methods. </w:t>
+      </w:r>
+      <w:r>
+        <w:t>The purpose of this script is to create a list of class objects and store their attributes to a file. There are two attributes: a product name, and its price. In general, the script provides a user with a menu and depending on the user’s choice, it takes input from a user in the form of a product name and its price, adds that information to a list, prints that list when requested, and then saves that list to file when requested.</w:t>
+      </w:r>
     </w:p>
     <w:p>
       <w:pPr>
@@ -134,6 +120,35 @@
       </w:r>
       <w:r>
         <w:t>Script Header</w:t>
+      </w:r>
+    </w:p>
+    <w:p>
+      <w:r>
+        <w:t xml:space="preserve">The script header in </w:t>
+      </w:r>
+      <w:r>
+        <w:fldChar w:fldCharType="begin"/>
+      </w:r>
+      <w:r>
+        <w:instrText xml:space="preserve"> REF _Ref42544728 \h </w:instrText>
+      </w:r>
+      <w:r>
+        <w:fldChar w:fldCharType="separate"/>
+      </w:r>
+      <w:r>
+        <w:t xml:space="preserve">Figure </w:t>
+      </w:r>
+      <w:r>
+        <w:rPr>
+          <w:noProof/>
+        </w:rPr>
+        <w:t>1</w:t>
+      </w:r>
+      <w:r>
+        <w:fldChar w:fldCharType="end"/>
+      </w:r>
+      <w:r>
+        <w:t xml:space="preserve"> shows the title, description, and the changelog. There are other changelogs embedded in the docstrings of the classes. From the changelog you can see that I updated class Product, class FileProcessor, class IO, and main.</w:t>
       </w:r>
     </w:p>
     <w:bookmarkStart w:id="0" w:name="_MON_1653150826"/>
@@ -163,10 +178,10 @@
             <v:path o:extrusionok="f" gradientshapeok="t" o:connecttype="rect"/>
             <o:lock v:ext="edit" aspectratio="t"/>
           </v:shapetype>
-          <v:shape id="_x0000_i1045" type="#_x0000_t75" style="width:468pt;height:147pt" o:ole="">
+          <v:shape id="_x0000_i1025" type="#_x0000_t75" style="width:468pt;height:147pt" o:ole="">
             <v:imagedata r:id="rId7" o:title=""/>
           </v:shape>
-          <o:OLEObject Type="Embed" ProgID="Word.Document.12" ShapeID="_x0000_i1045" DrawAspect="Content" ObjectID="_1653156421" r:id="rId8">
+          <o:OLEObject Type="Embed" ProgID="Word.Document.12" ShapeID="_x0000_i1025" DrawAspect="Content" ObjectID="_1653162456" r:id="rId8">
             <o:FieldCodes>\s</o:FieldCodes>
           </o:OLEObject>
         </w:object>
@@ -176,17 +191,32 @@
       <w:pPr>
         <w:pStyle w:val="Caption"/>
       </w:pPr>
-      <w:r>
-        <w:t xml:space="preserve">Figure </w:t>
-      </w:r>
-      <w:fldSimple w:instr=" SEQ Figure \* ARABIC ">
-        <w:r>
-          <w:rPr>
-            <w:noProof/>
-          </w:rPr>
-          <w:t>1</w:t>
-        </w:r>
-      </w:fldSimple>
+      <w:bookmarkStart w:id="1" w:name="_Ref42544728"/>
+      <w:r>
+        <w:t xml:space="preserve">Figure </w:t>
+      </w:r>
+      <w:r>
+        <w:fldChar w:fldCharType="begin"/>
+      </w:r>
+      <w:r>
+        <w:instrText xml:space="preserve"> SEQ Figure \* ARABIC </w:instrText>
+      </w:r>
+      <w:r>
+        <w:fldChar w:fldCharType="separate"/>
+      </w:r>
+      <w:r>
+        <w:rPr>
+          <w:noProof/>
+        </w:rPr>
+        <w:t>1</w:t>
+      </w:r>
+      <w:r>
+        <w:rPr>
+          <w:noProof/>
+        </w:rPr>
+        <w:fldChar w:fldCharType="end"/>
+      </w:r>
+      <w:bookmarkEnd w:id="1"/>
       <w:r>
         <w:t>. Assignment 08 Script Header</w:t>
       </w:r>
@@ -201,7 +231,22 @@
     </w:p>
     <w:p>
       <w:r>
-        <w:t>The script file is structured into 4 sections: data, processing, input/output, and main. The main section calls the classes and methods in the data, processing, and input/output sections and uses the variables declared in the data section.</w:t>
+        <w:t xml:space="preserve">The script file is structured into 4 sections: data, processing, input/output, and main. </w:t>
+      </w:r>
+      <w:r>
+        <w:t xml:space="preserve">The data section includes the variable declarations and the class Product. The processing section has a single class, FileProcessor. The input/output section also has a single class, IO. </w:t>
+      </w:r>
+      <w:r>
+        <w:t xml:space="preserve">The main section calls the classes </w:t>
+      </w:r>
+      <w:r>
+        <w:t xml:space="preserve">of the other sections to use their </w:t>
+      </w:r>
+      <w:r>
+        <w:t>methods</w:t>
+      </w:r>
+      <w:r>
+        <w:t xml:space="preserve"> and to create objects from the Product class.</w:t>
       </w:r>
     </w:p>
     <w:p>
@@ -209,21 +254,48 @@
         <w:pStyle w:val="Heading1"/>
       </w:pPr>
       <w:r>
+        <w:lastRenderedPageBreak/>
         <w:t>Data – Variables</w:t>
       </w:r>
     </w:p>
-    <w:bookmarkStart w:id="1" w:name="_MON_1653151343"/>
-    <w:bookmarkEnd w:id="1"/>
+    <w:p>
+      <w:r>
+        <w:fldChar w:fldCharType="begin"/>
+      </w:r>
+      <w:r>
+        <w:instrText xml:space="preserve"> REF _Ref42545033 \h </w:instrText>
+      </w:r>
+      <w:r>
+        <w:fldChar w:fldCharType="separate"/>
+      </w:r>
+      <w:r>
+        <w:t xml:space="preserve">Figure </w:t>
+      </w:r>
+      <w:r>
+        <w:rPr>
+          <w:noProof/>
+        </w:rPr>
+        <w:t>2</w:t>
+      </w:r>
+      <w:r>
+        <w:fldChar w:fldCharType="end"/>
+      </w:r>
+      <w:r>
+        <w:t xml:space="preserve"> shows the variable declarations.</w:t>
+      </w:r>
+    </w:p>
+    <w:bookmarkStart w:id="2" w:name="_MON_1653151343"/>
+    <w:bookmarkEnd w:id="2"/>
     <w:p>
       <w:pPr>
         <w:keepNext/>
       </w:pPr>
       <w:r>
         <w:object w:dxaOrig="9360" w:dyaOrig="1359" w14:anchorId="07626E2A">
-          <v:shape id="_x0000_i1050" type="#_x0000_t75" style="width:468pt;height:68.25pt" o:ole="">
+          <v:shape id="_x0000_i1026" type="#_x0000_t75" style="width:468pt;height:68.25pt" o:ole="">
             <v:imagedata r:id="rId9" o:title=""/>
           </v:shape>
-          <o:OLEObject Type="Embed" ProgID="Word.Document.12" ShapeID="_x0000_i1050" DrawAspect="Content" ObjectID="_1653156422" r:id="rId10">
+          <o:OLEObject Type="Embed" ProgID="Word.Document.12" ShapeID="_x0000_i1026" DrawAspect="Content" ObjectID="_1653162457" r:id="rId10">
             <o:FieldCodes>\s</o:FieldCodes>
           </o:OLEObject>
         </w:object>
@@ -233,17 +305,32 @@
       <w:pPr>
         <w:pStyle w:val="Caption"/>
       </w:pPr>
-      <w:r>
-        <w:t xml:space="preserve">Figure </w:t>
-      </w:r>
-      <w:fldSimple w:instr=" SEQ Figure \* ARABIC ">
-        <w:r>
-          <w:rPr>
-            <w:noProof/>
-          </w:rPr>
-          <w:t>2</w:t>
-        </w:r>
-      </w:fldSimple>
+      <w:bookmarkStart w:id="3" w:name="_Ref42545033"/>
+      <w:r>
+        <w:t xml:space="preserve">Figure </w:t>
+      </w:r>
+      <w:r>
+        <w:fldChar w:fldCharType="begin"/>
+      </w:r>
+      <w:r>
+        <w:instrText xml:space="preserve"> SEQ Figure \* ARABIC </w:instrText>
+      </w:r>
+      <w:r>
+        <w:fldChar w:fldCharType="separate"/>
+      </w:r>
+      <w:r>
+        <w:rPr>
+          <w:noProof/>
+        </w:rPr>
+        <w:t>2</w:t>
+      </w:r>
+      <w:r>
+        <w:rPr>
+          <w:noProof/>
+        </w:rPr>
+        <w:fldChar w:fldCharType="end"/>
+      </w:r>
+      <w:bookmarkEnd w:id="3"/>
       <w:r>
         <w:t>. Variables</w:t>
       </w:r>
@@ -253,25 +340,53 @@
         <w:pStyle w:val="Heading1"/>
       </w:pPr>
       <w:r>
-        <w:lastRenderedPageBreak/>
-        <w:t xml:space="preserve">Data – </w:t>
-      </w:r>
-      <w:r>
-        <w:t>class Product Docstring</w:t>
-      </w:r>
-    </w:p>
-    <w:bookmarkStart w:id="2" w:name="_MON_1653151471"/>
-    <w:bookmarkEnd w:id="2"/>
+        <w:t>Data – class Product Docstring</w:t>
+      </w:r>
+    </w:p>
+    <w:p>
+      <w:r>
+        <w:t xml:space="preserve">The data section has one class, Product. From the docstring shown in </w:t>
+      </w:r>
+      <w:r>
+        <w:fldChar w:fldCharType="begin"/>
+      </w:r>
+      <w:r>
+        <w:instrText xml:space="preserve"> REF _Ref42545235 \h </w:instrText>
+      </w:r>
+      <w:r>
+        <w:fldChar w:fldCharType="separate"/>
+      </w:r>
+      <w:r>
+        <w:t xml:space="preserve">Figure </w:t>
+      </w:r>
+      <w:r>
+        <w:rPr>
+          <w:noProof/>
+        </w:rPr>
+        <w:t>3</w:t>
+      </w:r>
+      <w:r>
+        <w:fldChar w:fldCharType="end"/>
+      </w:r>
+      <w:r>
+        <w:t xml:space="preserve">, you can see that the Product class stores data about a product. It has two property methods: product_name and product_price. The __init__ method is </w:t>
+      </w:r>
+      <w:r>
+        <w:t>used to initialize an object instance of the Product class when the object is created.</w:t>
+      </w:r>
+    </w:p>
+    <w:bookmarkStart w:id="4" w:name="_MON_1653151471"/>
+    <w:bookmarkEnd w:id="4"/>
     <w:p>
       <w:pPr>
         <w:keepNext/>
       </w:pPr>
       <w:r>
         <w:object w:dxaOrig="9360" w:dyaOrig="3625" w14:anchorId="4651DF62">
-          <v:shape id="_x0000_i1056" type="#_x0000_t75" style="width:468pt;height:181.5pt" o:ole="">
+          <v:shape id="_x0000_i1027" type="#_x0000_t75" style="width:468pt;height:181.5pt" o:ole="">
             <v:imagedata r:id="rId11" o:title=""/>
           </v:shape>
-          <o:OLEObject Type="Embed" ProgID="Word.Document.12" ShapeID="_x0000_i1056" DrawAspect="Content" ObjectID="_1653156423" r:id="rId12">
+          <o:OLEObject Type="Embed" ProgID="Word.Document.12" ShapeID="_x0000_i1027" DrawAspect="Content" ObjectID="_1653162458" r:id="rId12">
             <o:FieldCodes>\s</o:FieldCodes>
           </o:OLEObject>
         </w:object>
@@ -281,17 +396,32 @@
       <w:pPr>
         <w:pStyle w:val="Caption"/>
       </w:pPr>
-      <w:r>
-        <w:t xml:space="preserve">Figure </w:t>
-      </w:r>
-      <w:fldSimple w:instr=" SEQ Figure \* ARABIC ">
-        <w:r>
-          <w:rPr>
-            <w:noProof/>
-          </w:rPr>
-          <w:t>3</w:t>
-        </w:r>
-      </w:fldSimple>
+      <w:bookmarkStart w:id="5" w:name="_Ref42545235"/>
+      <w:r>
+        <w:t xml:space="preserve">Figure </w:t>
+      </w:r>
+      <w:r>
+        <w:fldChar w:fldCharType="begin"/>
+      </w:r>
+      <w:r>
+        <w:instrText xml:space="preserve"> SEQ Figure \* ARABIC </w:instrText>
+      </w:r>
+      <w:r>
+        <w:fldChar w:fldCharType="separate"/>
+      </w:r>
+      <w:r>
+        <w:rPr>
+          <w:noProof/>
+        </w:rPr>
+        <w:t>3</w:t>
+      </w:r>
+      <w:r>
+        <w:rPr>
+          <w:noProof/>
+        </w:rPr>
+        <w:fldChar w:fldCharType="end"/>
+      </w:r>
+      <w:bookmarkEnd w:id="5"/>
       <w:r>
         <w:t>. class Product docstring</w:t>
       </w:r>
@@ -304,18 +434,47 @@
         <w:t>Data – class Product Constructor</w:t>
       </w:r>
     </w:p>
-    <w:bookmarkStart w:id="3" w:name="_MON_1653151676"/>
-    <w:bookmarkEnd w:id="3"/>
+    <w:p>
+      <w:r>
+        <w:t xml:space="preserve">Constructor is another name given to __init__ method. This method has two parameters: a string and a float. This is clearly shown in </w:t>
+      </w:r>
+      <w:r>
+        <w:fldChar w:fldCharType="begin"/>
+      </w:r>
+      <w:r>
+        <w:instrText xml:space="preserve"> REF _Ref42545445 \h </w:instrText>
+      </w:r>
+      <w:r>
+        <w:fldChar w:fldCharType="separate"/>
+      </w:r>
+      <w:r>
+        <w:t xml:space="preserve">Figure </w:t>
+      </w:r>
+      <w:r>
+        <w:rPr>
+          <w:noProof/>
+        </w:rPr>
+        <w:t>4</w:t>
+      </w:r>
+      <w:r>
+        <w:fldChar w:fldCharType="end"/>
+      </w:r>
+      <w:r>
+        <w:t>. The constructor is executed when the Product class is called to create an object instance. It calls the property methods to create an object with two attributes: product_name and product_price.</w:t>
+      </w:r>
+    </w:p>
+    <w:bookmarkStart w:id="6" w:name="_MON_1653151676"/>
+    <w:bookmarkEnd w:id="6"/>
     <w:p>
       <w:pPr>
         <w:keepNext/>
       </w:pPr>
       <w:r>
         <w:object w:dxaOrig="9360" w:dyaOrig="2719" w14:anchorId="22DDDB44">
-          <v:shape id="_x0000_i1061" type="#_x0000_t75" style="width:468pt;height:135.75pt" o:ole="">
+          <v:shape id="_x0000_i1028" type="#_x0000_t75" style="width:468pt;height:135.75pt" o:ole="">
             <v:imagedata r:id="rId13" o:title=""/>
           </v:shape>
-          <o:OLEObject Type="Embed" ProgID="Word.Document.12" ShapeID="_x0000_i1061" DrawAspect="Content" ObjectID="_1653156424" r:id="rId14">
+          <o:OLEObject Type="Embed" ProgID="Word.Document.12" ShapeID="_x0000_i1028" DrawAspect="Content" ObjectID="_1653162459" r:id="rId14">
             <o:FieldCodes>\s</o:FieldCodes>
           </o:OLEObject>
         </w:object>
@@ -325,17 +484,32 @@
       <w:pPr>
         <w:pStyle w:val="Caption"/>
       </w:pPr>
-      <w:r>
-        <w:t xml:space="preserve">Figure </w:t>
-      </w:r>
-      <w:fldSimple w:instr=" SEQ Figure \* ARABIC ">
-        <w:r>
-          <w:rPr>
-            <w:noProof/>
-          </w:rPr>
-          <w:t>4</w:t>
-        </w:r>
-      </w:fldSimple>
+      <w:bookmarkStart w:id="7" w:name="_Ref42545445"/>
+      <w:r>
+        <w:t xml:space="preserve">Figure </w:t>
+      </w:r>
+      <w:r>
+        <w:fldChar w:fldCharType="begin"/>
+      </w:r>
+      <w:r>
+        <w:instrText xml:space="preserve"> SEQ Figure \* ARABIC </w:instrText>
+      </w:r>
+      <w:r>
+        <w:fldChar w:fldCharType="separate"/>
+      </w:r>
+      <w:r>
+        <w:rPr>
+          <w:noProof/>
+        </w:rPr>
+        <w:t>4</w:t>
+      </w:r>
+      <w:r>
+        <w:rPr>
+          <w:noProof/>
+        </w:rPr>
+        <w:fldChar w:fldCharType="end"/>
+      </w:r>
+      <w:bookmarkEnd w:id="7"/>
       <w:r>
         <w:t xml:space="preserve">. </w:t>
       </w:r>
@@ -348,22 +522,103 @@
         <w:pStyle w:val="Heading1"/>
       </w:pPr>
       <w:r>
-        <w:lastRenderedPageBreak/>
         <w:t>Data – class Product Properties</w:t>
       </w:r>
     </w:p>
-    <w:bookmarkStart w:id="4" w:name="_MON_1653151961"/>
-    <w:bookmarkEnd w:id="4"/>
+    <w:p>
+      <w:r>
+        <w:t xml:space="preserve">In </w:t>
+      </w:r>
+      <w:r>
+        <w:fldChar w:fldCharType="begin"/>
+      </w:r>
+      <w:r>
+        <w:instrText xml:space="preserve"> REF _Ref42545615 \h </w:instrText>
+      </w:r>
+      <w:r>
+        <w:fldChar w:fldCharType="separate"/>
+      </w:r>
+      <w:r>
+        <w:t xml:space="preserve">Figure </w:t>
+      </w:r>
+      <w:r>
+        <w:rPr>
+          <w:noProof/>
+        </w:rPr>
+        <w:t>5</w:t>
+      </w:r>
+      <w:r>
+        <w:fldChar w:fldCharType="end"/>
+      </w:r>
+      <w:r>
+        <w:t xml:space="preserve"> and </w:t>
+      </w:r>
+      <w:r>
+        <w:fldChar w:fldCharType="begin"/>
+      </w:r>
+      <w:r>
+        <w:instrText xml:space="preserve"> REF _Ref42545624 \h </w:instrText>
+      </w:r>
+      <w:r>
+        <w:fldChar w:fldCharType="separate"/>
+      </w:r>
+      <w:r>
+        <w:t xml:space="preserve">Figure </w:t>
+      </w:r>
+      <w:r>
+        <w:rPr>
+          <w:noProof/>
+        </w:rPr>
+        <w:t>6</w:t>
+      </w:r>
+      <w:r>
+        <w:fldChar w:fldCharType="end"/>
+      </w:r>
+      <w:r>
+        <w:t xml:space="preserve"> you get a more detail look at the properties of Product. Both properties have a getter (indicated by the @ property decorator) and a setter (indicated by the @</w:t>
+      </w:r>
+      <w:r>
+        <w:rPr>
+          <w:i/>
+          <w:iCs/>
+        </w:rPr>
+        <w:t>method</w:t>
+      </w:r>
+      <w:r>
+        <w:rPr>
+          <w:i/>
+          <w:iCs/>
+        </w:rPr>
+        <w:t>_</w:t>
+      </w:r>
+      <w:r>
+        <w:rPr>
+          <w:i/>
+          <w:iCs/>
+        </w:rPr>
+        <w:t>name</w:t>
+      </w:r>
+      <w:r>
+        <w:t xml:space="preserve">.setter decorator). </w:t>
+      </w:r>
+    </w:p>
+    <w:p>
+      <w:r>
+        <w:t>The product_name getter returns the product’s name as a string. The product_name setter, takes the value passed to it and assigns it to a hidden attribute, __product_name, in title case (note the two underscores preceding the attribute name).</w:t>
+      </w:r>
+    </w:p>
+    <w:bookmarkStart w:id="8" w:name="_MON_1653151961"/>
+    <w:bookmarkEnd w:id="8"/>
     <w:p>
       <w:pPr>
         <w:keepNext/>
       </w:pPr>
       <w:r>
         <w:object w:dxaOrig="9360" w:dyaOrig="4078" w14:anchorId="1FD6FF64">
-          <v:shape id="_x0000_i1077" type="#_x0000_t75" style="width:468pt;height:204pt" o:ole="">
+          <v:shape id="_x0000_i1029" type="#_x0000_t75" style="width:468pt;height:204pt" o:ole="">
             <v:imagedata r:id="rId15" o:title=""/>
           </v:shape>
-          <o:OLEObject Type="Embed" ProgID="Word.Document.12" ShapeID="_x0000_i1077" DrawAspect="Content" ObjectID="_1653156425" r:id="rId16">
+          <o:OLEObject Type="Embed" ProgID="Word.Document.12" ShapeID="_x0000_i1029" DrawAspect="Content" ObjectID="_1653162460" r:id="rId16">
             <o:FieldCodes>\s</o:FieldCodes>
           </o:OLEObject>
         </w:object>
@@ -373,27 +628,34 @@
       <w:pPr>
         <w:pStyle w:val="Caption"/>
       </w:pPr>
-      <w:r>
-        <w:t xml:space="preserve">Figure </w:t>
-      </w:r>
-      <w:fldSimple w:instr=" SEQ Figure \* ARABIC ">
-        <w:r>
-          <w:rPr>
-            <w:noProof/>
-          </w:rPr>
-          <w:t>5</w:t>
-        </w:r>
-      </w:fldSimple>
-      <w:r>
-        <w:t xml:space="preserve">. </w:t>
-      </w:r>
-      <w:proofErr w:type="spellStart"/>
-      <w:r>
-        <w:t>product_name</w:t>
-      </w:r>
-      <w:proofErr w:type="spellEnd"/>
-      <w:r>
-        <w:t xml:space="preserve"> </w:t>
+      <w:bookmarkStart w:id="9" w:name="_Ref42545615"/>
+      <w:r>
+        <w:t xml:space="preserve">Figure </w:t>
+      </w:r>
+      <w:r>
+        <w:fldChar w:fldCharType="begin"/>
+      </w:r>
+      <w:r>
+        <w:instrText xml:space="preserve"> SEQ Figure \* ARABIC </w:instrText>
+      </w:r>
+      <w:r>
+        <w:fldChar w:fldCharType="separate"/>
+      </w:r>
+      <w:r>
+        <w:rPr>
+          <w:noProof/>
+        </w:rPr>
+        <w:t>5</w:t>
+      </w:r>
+      <w:r>
+        <w:rPr>
+          <w:noProof/>
+        </w:rPr>
+        <w:fldChar w:fldCharType="end"/>
+      </w:r>
+      <w:bookmarkEnd w:id="9"/>
+      <w:r>
+        <w:t xml:space="preserve">. product_name </w:t>
       </w:r>
       <w:r>
         <w:t xml:space="preserve">Getter and Setter </w:t>
@@ -405,18 +667,28 @@
         <w:t>ies</w:t>
       </w:r>
     </w:p>
-    <w:bookmarkStart w:id="5" w:name="_MON_1653152061"/>
-    <w:bookmarkEnd w:id="5"/>
+    <w:p>
+      <w:r>
+        <w:t>The product_price getter returns the product’s price as a float value. The product_price setter, takes the value passed to it and assigns it to a hidden attribute, __product_price.</w:t>
+      </w:r>
+    </w:p>
+    <w:p>
+      <w:r>
+        <w:t>This marks the end of the data section.</w:t>
+      </w:r>
+    </w:p>
+    <w:bookmarkStart w:id="10" w:name="_MON_1653152061"/>
+    <w:bookmarkEnd w:id="10"/>
     <w:p>
       <w:pPr>
         <w:keepNext/>
       </w:pPr>
       <w:r>
         <w:object w:dxaOrig="9360" w:dyaOrig="4305" w14:anchorId="60BFA2BF">
-          <v:shape id="_x0000_i1082" type="#_x0000_t75" style="width:468pt;height:215.25pt" o:ole="">
+          <v:shape id="_x0000_i1030" type="#_x0000_t75" style="width:468pt;height:215.25pt" o:ole="">
             <v:imagedata r:id="rId17" o:title=""/>
           </v:shape>
-          <o:OLEObject Type="Embed" ProgID="Word.Document.12" ShapeID="_x0000_i1082" DrawAspect="Content" ObjectID="_1653156426" r:id="rId18">
+          <o:OLEObject Type="Embed" ProgID="Word.Document.12" ShapeID="_x0000_i1030" DrawAspect="Content" ObjectID="_1653162461" r:id="rId18">
             <o:FieldCodes>\s</o:FieldCodes>
           </o:OLEObject>
         </w:object>
@@ -426,27 +698,34 @@
       <w:pPr>
         <w:pStyle w:val="Caption"/>
       </w:pPr>
-      <w:r>
-        <w:t xml:space="preserve">Figure </w:t>
-      </w:r>
-      <w:fldSimple w:instr=" SEQ Figure \* ARABIC ">
-        <w:r>
-          <w:rPr>
-            <w:noProof/>
-          </w:rPr>
-          <w:t>6</w:t>
-        </w:r>
-      </w:fldSimple>
-      <w:r>
-        <w:t xml:space="preserve">. </w:t>
-      </w:r>
-      <w:proofErr w:type="spellStart"/>
-      <w:r>
-        <w:t>product_price</w:t>
-      </w:r>
-      <w:proofErr w:type="spellEnd"/>
-      <w:r>
-        <w:t xml:space="preserve"> </w:t>
+      <w:bookmarkStart w:id="11" w:name="_Ref42545624"/>
+      <w:r>
+        <w:t xml:space="preserve">Figure </w:t>
+      </w:r>
+      <w:r>
+        <w:fldChar w:fldCharType="begin"/>
+      </w:r>
+      <w:r>
+        <w:instrText xml:space="preserve"> SEQ Figure \* ARABIC </w:instrText>
+      </w:r>
+      <w:r>
+        <w:fldChar w:fldCharType="separate"/>
+      </w:r>
+      <w:r>
+        <w:rPr>
+          <w:noProof/>
+        </w:rPr>
+        <w:t>6</w:t>
+      </w:r>
+      <w:r>
+        <w:rPr>
+          <w:noProof/>
+        </w:rPr>
+        <w:fldChar w:fldCharType="end"/>
+      </w:r>
+      <w:bookmarkEnd w:id="11"/>
+      <w:r>
+        <w:t xml:space="preserve">. product_price </w:t>
       </w:r>
       <w:r>
         <w:t>Getter and Setter Properties</w:t>
@@ -457,30 +736,53 @@
         <w:pStyle w:val="Heading1"/>
       </w:pPr>
       <w:r>
-        <w:lastRenderedPageBreak/>
-        <w:t xml:space="preserve">Processing – class </w:t>
-      </w:r>
-      <w:proofErr w:type="spellStart"/>
-      <w:r>
-        <w:t>FileProcessor</w:t>
-      </w:r>
-      <w:proofErr w:type="spellEnd"/>
+        <w:t>Processing – class FileProcessor</w:t>
+      </w:r>
       <w:r>
         <w:t xml:space="preserve"> Docstring</w:t>
       </w:r>
     </w:p>
-    <w:bookmarkStart w:id="6" w:name="_MON_1653152741"/>
-    <w:bookmarkEnd w:id="6"/>
+    <w:p>
+      <w:r>
+        <w:t xml:space="preserve">The processing section contains a single class, FileProcessor. As shown in the docstring in </w:t>
+      </w:r>
+      <w:r>
+        <w:fldChar w:fldCharType="begin"/>
+      </w:r>
+      <w:r>
+        <w:instrText xml:space="preserve"> REF _Ref42546207 \h </w:instrText>
+      </w:r>
+      <w:r>
+        <w:fldChar w:fldCharType="separate"/>
+      </w:r>
+      <w:r>
+        <w:t xml:space="preserve">Figure </w:t>
+      </w:r>
+      <w:r>
+        <w:rPr>
+          <w:noProof/>
+        </w:rPr>
+        <w:t>7</w:t>
+      </w:r>
+      <w:r>
+        <w:fldChar w:fldCharType="end"/>
+      </w:r>
+      <w:r>
+        <w:t>, FileProcessor saves data to a file with the save_data_to_file() method and copies data from a file into a list with the read_data_from_file() method. Each item it reads from the file is stored as an object in a list.</w:t>
+      </w:r>
+    </w:p>
+    <w:bookmarkStart w:id="12" w:name="_MON_1653152741"/>
+    <w:bookmarkEnd w:id="12"/>
     <w:p>
       <w:pPr>
         <w:keepNext/>
       </w:pPr>
       <w:r>
         <w:object w:dxaOrig="9360" w:dyaOrig="3172" w14:anchorId="7B96C83D">
-          <v:shape id="_x0000_i1086" type="#_x0000_t75" style="width:468pt;height:158.25pt" o:ole="">
+          <v:shape id="_x0000_i1031" type="#_x0000_t75" style="width:468pt;height:158.25pt" o:ole="">
             <v:imagedata r:id="rId19" o:title=""/>
           </v:shape>
-          <o:OLEObject Type="Embed" ProgID="Word.Document.12" ShapeID="_x0000_i1086" DrawAspect="Content" ObjectID="_1653156427" r:id="rId20">
+          <o:OLEObject Type="Embed" ProgID="Word.Document.12" ShapeID="_x0000_i1031" DrawAspect="Content" ObjectID="_1653162462" r:id="rId20">
             <o:FieldCodes>\s</o:FieldCodes>
           </o:OLEObject>
         </w:object>
@@ -490,27 +792,34 @@
       <w:pPr>
         <w:pStyle w:val="Caption"/>
       </w:pPr>
-      <w:r>
-        <w:t xml:space="preserve">Figure </w:t>
-      </w:r>
-      <w:fldSimple w:instr=" SEQ Figure \* ARABIC ">
-        <w:r>
-          <w:rPr>
-            <w:noProof/>
-          </w:rPr>
-          <w:t>7</w:t>
-        </w:r>
-      </w:fldSimple>
-      <w:r>
-        <w:t xml:space="preserve">. </w:t>
-      </w:r>
-      <w:proofErr w:type="spellStart"/>
-      <w:r>
-        <w:t>FileProcessor</w:t>
-      </w:r>
-      <w:proofErr w:type="spellEnd"/>
-      <w:r>
-        <w:t xml:space="preserve"> Docstring</w:t>
+      <w:bookmarkStart w:id="13" w:name="_Ref42546207"/>
+      <w:r>
+        <w:t xml:space="preserve">Figure </w:t>
+      </w:r>
+      <w:r>
+        <w:fldChar w:fldCharType="begin"/>
+      </w:r>
+      <w:r>
+        <w:instrText xml:space="preserve"> SEQ Figure \* ARABIC </w:instrText>
+      </w:r>
+      <w:r>
+        <w:fldChar w:fldCharType="separate"/>
+      </w:r>
+      <w:r>
+        <w:rPr>
+          <w:noProof/>
+        </w:rPr>
+        <w:t>7</w:t>
+      </w:r>
+      <w:r>
+        <w:rPr>
+          <w:noProof/>
+        </w:rPr>
+        <w:fldChar w:fldCharType="end"/>
+      </w:r>
+      <w:bookmarkEnd w:id="13"/>
+      <w:r>
+        <w:t>. FileProcessor Docstring</w:t>
       </w:r>
     </w:p>
     <w:p>
@@ -521,21 +830,56 @@
         <w:t xml:space="preserve">Processing – </w:t>
       </w:r>
       <w:r>
-        <w:t>Read Data From File</w:t>
-      </w:r>
-    </w:p>
-    <w:bookmarkStart w:id="7" w:name="_MON_1653152833"/>
-    <w:bookmarkEnd w:id="7"/>
+        <w:t xml:space="preserve">Read Data </w:t>
+      </w:r>
+      <w:r>
+        <w:t>from</w:t>
+      </w:r>
+      <w:r>
+        <w:t xml:space="preserve"> File</w:t>
+      </w:r>
+    </w:p>
+    <w:p>
+      <w:r>
+        <w:fldChar w:fldCharType="begin"/>
+      </w:r>
+      <w:r>
+        <w:instrText xml:space="preserve"> REF _Ref42546416 \h </w:instrText>
+      </w:r>
+      <w:r>
+        <w:fldChar w:fldCharType="separate"/>
+      </w:r>
+      <w:r>
+        <w:t xml:space="preserve">Figure </w:t>
+      </w:r>
+      <w:r>
+        <w:rPr>
+          <w:noProof/>
+        </w:rPr>
+        <w:t>8</w:t>
+      </w:r>
+      <w:r>
+        <w:fldChar w:fldCharType="end"/>
+      </w:r>
+      <w:r>
+        <w:t xml:space="preserve"> shows the code for reading data from file. The code takes the name of a file as an argument. It tries to open the file, and if the file exists it will open it in read mode. Otherwise, it </w:t>
+      </w:r>
+      <w:r>
+        <w:t>will provide feedback to the user the file does not exist yet and the program is starting with an empty list. If the file does exists, each line of the file is iterated through, the lines are split into two variables, and these variables are used to create objects from the Product class. Each object is appended to a list. The file is closed after reading through all the lines and the list of objects is returned.</w:t>
+      </w:r>
+    </w:p>
+    <w:bookmarkStart w:id="14" w:name="_MON_1653152833"/>
+    <w:bookmarkEnd w:id="14"/>
     <w:p>
       <w:pPr>
         <w:keepNext/>
       </w:pPr>
       <w:r>
         <w:object w:dxaOrig="9360" w:dyaOrig="4984" w14:anchorId="542F002E">
-          <v:shape id="_x0000_i1090" type="#_x0000_t75" style="width:468pt;height:249pt" o:ole="">
+          <v:shape id="_x0000_i1032" type="#_x0000_t75" style="width:468pt;height:249pt" o:ole="">
             <v:imagedata r:id="rId21" o:title=""/>
           </v:shape>
-          <o:OLEObject Type="Embed" ProgID="Word.Document.12" ShapeID="_x0000_i1090" DrawAspect="Content" ObjectID="_1653156428" r:id="rId22">
+          <o:OLEObject Type="Embed" ProgID="Word.Document.12" ShapeID="_x0000_i1032" DrawAspect="Content" ObjectID="_1653162463" r:id="rId22">
             <o:FieldCodes>\s</o:FieldCodes>
           </o:OLEObject>
         </w:object>
@@ -545,27 +889,34 @@
       <w:pPr>
         <w:pStyle w:val="Caption"/>
       </w:pPr>
-      <w:r>
-        <w:t xml:space="preserve">Figure </w:t>
-      </w:r>
-      <w:fldSimple w:instr=" SEQ Figure \* ARABIC ">
-        <w:r>
-          <w:rPr>
-            <w:noProof/>
-          </w:rPr>
-          <w:t>8</w:t>
-        </w:r>
-      </w:fldSimple>
-      <w:r>
-        <w:t xml:space="preserve">. </w:t>
-      </w:r>
-      <w:proofErr w:type="spellStart"/>
-      <w:r>
-        <w:t>read_data_from_file</w:t>
-      </w:r>
-      <w:proofErr w:type="spellEnd"/>
-      <w:r>
-        <w:t>() Method</w:t>
+      <w:bookmarkStart w:id="15" w:name="_Ref42546416"/>
+      <w:r>
+        <w:t xml:space="preserve">Figure </w:t>
+      </w:r>
+      <w:r>
+        <w:fldChar w:fldCharType="begin"/>
+      </w:r>
+      <w:r>
+        <w:instrText xml:space="preserve"> SEQ Figure \* ARABIC </w:instrText>
+      </w:r>
+      <w:r>
+        <w:fldChar w:fldCharType="separate"/>
+      </w:r>
+      <w:r>
+        <w:rPr>
+          <w:noProof/>
+        </w:rPr>
+        <w:t>8</w:t>
+      </w:r>
+      <w:r>
+        <w:rPr>
+          <w:noProof/>
+        </w:rPr>
+        <w:fldChar w:fldCharType="end"/>
+      </w:r>
+      <w:bookmarkEnd w:id="15"/>
+      <w:r>
+        <w:t>. read_data_from_file() Method</w:t>
       </w:r>
     </w:p>
     <w:p>
@@ -573,25 +924,58 @@
         <w:pStyle w:val="Heading1"/>
       </w:pPr>
       <w:r>
-        <w:lastRenderedPageBreak/>
         <w:t xml:space="preserve">Processing </w:t>
       </w:r>
       <w:r>
         <w:t>– Save Data to File</w:t>
       </w:r>
     </w:p>
-    <w:bookmarkStart w:id="8" w:name="_MON_1653153028"/>
-    <w:bookmarkEnd w:id="8"/>
+    <w:p>
+      <w:r>
+        <w:t xml:space="preserve">If the user wants to save the product list to file, the code shown in </w:t>
+      </w:r>
+      <w:r>
+        <w:fldChar w:fldCharType="begin"/>
+      </w:r>
+      <w:r>
+        <w:instrText xml:space="preserve"> REF _Ref42546722 \h </w:instrText>
+      </w:r>
+      <w:r>
+        <w:fldChar w:fldCharType="separate"/>
+      </w:r>
+      <w:r>
+        <w:t xml:space="preserve">Figure </w:t>
+      </w:r>
+      <w:r>
+        <w:rPr>
+          <w:noProof/>
+        </w:rPr>
+        <w:t>9</w:t>
+      </w:r>
+      <w:r>
+        <w:fldChar w:fldCharType="end"/>
+      </w:r>
+      <w:r>
+        <w:t xml:space="preserve"> will be executed. This method takes a filename and a list name as arguments. It opens the file in write mode, and for each element in the list, it writes a new line to the file that includes the product’s name followed by a comma followed by the product’s price. The file is closed after writing is complete. </w:t>
+      </w:r>
+    </w:p>
+    <w:p>
+      <w:r>
+        <w:t>This marks the end of the processing section.</w:t>
+      </w:r>
+    </w:p>
+    <w:bookmarkStart w:id="16" w:name="_MON_1653153028"/>
+    <w:bookmarkEnd w:id="16"/>
     <w:p>
       <w:pPr>
         <w:keepNext/>
       </w:pPr>
       <w:r>
         <w:object w:dxaOrig="9360" w:dyaOrig="3172" w14:anchorId="17A56EAF">
-          <v:shape id="_x0000_i1095" type="#_x0000_t75" style="width:468pt;height:158.25pt" o:ole="">
+          <v:shape id="_x0000_i1033" type="#_x0000_t75" style="width:468pt;height:158.25pt" o:ole="">
             <v:imagedata r:id="rId23" o:title=""/>
           </v:shape>
-          <o:OLEObject Type="Embed" ProgID="Word.Document.12" ShapeID="_x0000_i1095" DrawAspect="Content" ObjectID="_1653156429" r:id="rId24">
+          <o:OLEObject Type="Embed" ProgID="Word.Document.12" ShapeID="_x0000_i1033" DrawAspect="Content" ObjectID="_1653162464" r:id="rId24">
             <o:FieldCodes>\s</o:FieldCodes>
           </o:OLEObject>
         </w:object>
@@ -601,49 +985,88 @@
       <w:pPr>
         <w:pStyle w:val="Caption"/>
       </w:pPr>
-      <w:r>
-        <w:t xml:space="preserve">Figure </w:t>
-      </w:r>
-      <w:fldSimple w:instr=" SEQ Figure \* ARABIC ">
-        <w:r>
-          <w:rPr>
-            <w:noProof/>
-          </w:rPr>
-          <w:t>9</w:t>
-        </w:r>
-      </w:fldSimple>
+      <w:bookmarkStart w:id="17" w:name="_Ref42546722"/>
+      <w:r>
+        <w:t xml:space="preserve">Figure </w:t>
+      </w:r>
+      <w:r>
+        <w:fldChar w:fldCharType="begin"/>
+      </w:r>
+      <w:r>
+        <w:instrText xml:space="preserve"> SEQ Figure \* ARABIC </w:instrText>
+      </w:r>
+      <w:r>
+        <w:fldChar w:fldCharType="separate"/>
+      </w:r>
+      <w:r>
+        <w:rPr>
+          <w:noProof/>
+        </w:rPr>
+        <w:t>9</w:t>
+      </w:r>
+      <w:r>
+        <w:rPr>
+          <w:noProof/>
+        </w:rPr>
+        <w:fldChar w:fldCharType="end"/>
+      </w:r>
+      <w:bookmarkEnd w:id="17"/>
+      <w:r>
+        <w:t>. save_data_to_file() Method</w:t>
+      </w:r>
+    </w:p>
+    <w:p>
+      <w:pPr>
+        <w:pStyle w:val="Heading1"/>
+      </w:pPr>
+      <w:r>
+        <w:t>Presentation – class IO Docstring</w:t>
+      </w:r>
+    </w:p>
+    <w:p>
+      <w:r>
+        <w:t xml:space="preserve">The presentation section includes a single class, IO. The docstring for IO is shown in </w:t>
+      </w:r>
+      <w:r>
+        <w:fldChar w:fldCharType="begin"/>
+      </w:r>
+      <w:r>
+        <w:instrText xml:space="preserve"> REF _Ref42546978 \h </w:instrText>
+      </w:r>
+      <w:r>
+        <w:fldChar w:fldCharType="separate"/>
+      </w:r>
+      <w:r>
+        <w:t xml:space="preserve">Figure </w:t>
+      </w:r>
+      <w:r>
+        <w:rPr>
+          <w:noProof/>
+        </w:rPr>
+        <w:t>10</w:t>
+      </w:r>
+      <w:r>
+        <w:fldChar w:fldCharType="end"/>
+      </w:r>
       <w:r>
         <w:t xml:space="preserve">. </w:t>
       </w:r>
-      <w:proofErr w:type="spellStart"/>
-      <w:r>
-        <w:t>save_data_to_file</w:t>
-      </w:r>
-      <w:proofErr w:type="spellEnd"/>
-      <w:r>
-        <w:t>() Method</w:t>
-      </w:r>
-    </w:p>
-    <w:p>
-      <w:pPr>
-        <w:pStyle w:val="Heading1"/>
-      </w:pPr>
-      <w:r>
-        <w:t>Presentation – class IO Docstring</w:t>
-      </w:r>
-    </w:p>
-    <w:bookmarkStart w:id="9" w:name="_MON_1653153128"/>
-    <w:bookmarkEnd w:id="9"/>
+      <w:r>
+        <w:t>IO contains 5 static methods.</w:t>
+      </w:r>
+    </w:p>
+    <w:bookmarkStart w:id="18" w:name="_MON_1653153128"/>
+    <w:bookmarkEnd w:id="18"/>
     <w:p>
       <w:pPr>
         <w:keepNext/>
       </w:pPr>
       <w:r>
-        <w:object w:dxaOrig="9360" w:dyaOrig="3625" w14:anchorId="30791D87">
-          <v:shape id="_x0000_i1099" type="#_x0000_t75" style="width:468pt;height:181.5pt" o:ole="">
+        <w:object w:dxaOrig="9360" w:dyaOrig="4531" w14:anchorId="30791D87">
+          <v:shape id="_x0000_i1034" type="#_x0000_t75" style="width:468pt;height:226.5pt" o:ole="">
             <v:imagedata r:id="rId25" o:title=""/>
           </v:shape>
-          <o:OLEObject Type="Embed" ProgID="Word.Document.12" ShapeID="_x0000_i1099" DrawAspect="Content" ObjectID="_1653156430" r:id="rId26">
+          <o:OLEObject Type="Embed" ProgID="Word.Document.12" ShapeID="_x0000_i1034" DrawAspect="Content" ObjectID="_1653162465" r:id="rId26">
             <o:FieldCodes>\s</o:FieldCodes>
           </o:OLEObject>
         </w:object>
@@ -653,17 +1076,32 @@
       <w:pPr>
         <w:pStyle w:val="Caption"/>
       </w:pPr>
-      <w:r>
-        <w:t xml:space="preserve">Figure </w:t>
-      </w:r>
-      <w:fldSimple w:instr=" SEQ Figure \* ARABIC ">
-        <w:r>
-          <w:rPr>
-            <w:noProof/>
-          </w:rPr>
-          <w:t>10</w:t>
-        </w:r>
-      </w:fldSimple>
+      <w:bookmarkStart w:id="19" w:name="_Ref42546978"/>
+      <w:r>
+        <w:t xml:space="preserve">Figure </w:t>
+      </w:r>
+      <w:r>
+        <w:fldChar w:fldCharType="begin"/>
+      </w:r>
+      <w:r>
+        <w:instrText xml:space="preserve"> SEQ Figure \* ARABIC </w:instrText>
+      </w:r>
+      <w:r>
+        <w:fldChar w:fldCharType="separate"/>
+      </w:r>
+      <w:r>
+        <w:rPr>
+          <w:noProof/>
+        </w:rPr>
+        <w:t>10</w:t>
+      </w:r>
+      <w:r>
+        <w:rPr>
+          <w:noProof/>
+        </w:rPr>
+        <w:fldChar w:fldCharType="end"/>
+      </w:r>
+      <w:bookmarkEnd w:id="19"/>
       <w:r>
         <w:t>. class IO Docstring</w:t>
       </w:r>
@@ -673,22 +1111,47 @@
         <w:pStyle w:val="Heading1"/>
       </w:pPr>
       <w:r>
-        <w:lastRenderedPageBreak/>
         <w:t>Presentation – Display Menu</w:t>
       </w:r>
     </w:p>
-    <w:bookmarkStart w:id="10" w:name="_MON_1653153378"/>
-    <w:bookmarkEnd w:id="10"/>
+    <w:p>
+      <w:r>
+        <w:fldChar w:fldCharType="begin"/>
+      </w:r>
+      <w:r>
+        <w:instrText xml:space="preserve"> REF _Ref42547475 \h </w:instrText>
+      </w:r>
+      <w:r>
+        <w:fldChar w:fldCharType="separate"/>
+      </w:r>
+      <w:r>
+        <w:t xml:space="preserve">Figure </w:t>
+      </w:r>
+      <w:r>
+        <w:rPr>
+          <w:noProof/>
+        </w:rPr>
+        <w:t>11</w:t>
+      </w:r>
+      <w:r>
+        <w:fldChar w:fldCharType="end"/>
+      </w:r>
+      <w:r>
+        <w:t xml:space="preserve"> shows the print_menu_Tasks() method. It is used to display a menu of 4 choices to the user.</w:t>
+      </w:r>
+    </w:p>
+    <w:bookmarkStart w:id="20" w:name="_MON_1653153378"/>
+    <w:bookmarkEnd w:id="20"/>
     <w:p>
       <w:pPr>
         <w:keepNext/>
       </w:pPr>
       <w:r>
         <w:object w:dxaOrig="9360" w:dyaOrig="3625" w14:anchorId="4C3438AC">
-          <v:shape id="_x0000_i1103" type="#_x0000_t75" style="width:468pt;height:181.5pt" o:ole="">
+          <v:shape id="_x0000_i1035" type="#_x0000_t75" style="width:468pt;height:181.5pt" o:ole="">
             <v:imagedata r:id="rId27" o:title=""/>
           </v:shape>
-          <o:OLEObject Type="Embed" ProgID="Word.Document.12" ShapeID="_x0000_i1103" DrawAspect="Content" ObjectID="_1653156431" r:id="rId28">
+          <o:OLEObject Type="Embed" ProgID="Word.Document.12" ShapeID="_x0000_i1035" DrawAspect="Content" ObjectID="_1653162466" r:id="rId28">
             <o:FieldCodes>\s</o:FieldCodes>
           </o:OLEObject>
         </w:object>
@@ -698,17 +1161,32 @@
       <w:pPr>
         <w:pStyle w:val="Caption"/>
       </w:pPr>
-      <w:r>
-        <w:t xml:space="preserve">Figure </w:t>
-      </w:r>
-      <w:fldSimple w:instr=" SEQ Figure \* ARABIC ">
-        <w:r>
-          <w:rPr>
-            <w:noProof/>
-          </w:rPr>
-          <w:t>11</w:t>
-        </w:r>
-      </w:fldSimple>
+      <w:bookmarkStart w:id="21" w:name="_Ref42547475"/>
+      <w:r>
+        <w:t xml:space="preserve">Figure </w:t>
+      </w:r>
+      <w:r>
+        <w:fldChar w:fldCharType="begin"/>
+      </w:r>
+      <w:r>
+        <w:instrText xml:space="preserve"> SEQ Figure \* ARABIC </w:instrText>
+      </w:r>
+      <w:r>
+        <w:fldChar w:fldCharType="separate"/>
+      </w:r>
+      <w:r>
+        <w:rPr>
+          <w:noProof/>
+        </w:rPr>
+        <w:t>11</w:t>
+      </w:r>
+      <w:r>
+        <w:rPr>
+          <w:noProof/>
+        </w:rPr>
+        <w:fldChar w:fldCharType="end"/>
+      </w:r>
+      <w:bookmarkEnd w:id="21"/>
       <w:r>
         <w:t>. Display Menu Method</w:t>
       </w:r>
@@ -721,18 +1199,44 @@
         <w:t>Presentation – Get User’s Menu Choice</w:t>
       </w:r>
     </w:p>
-    <w:bookmarkStart w:id="11" w:name="_MON_1653153489"/>
-    <w:bookmarkEnd w:id="11"/>
+    <w:p>
+      <w:r>
+        <w:fldChar w:fldCharType="begin"/>
+      </w:r>
+      <w:r>
+        <w:instrText xml:space="preserve"> REF _Ref42547526 \h </w:instrText>
+      </w:r>
+      <w:r>
+        <w:fldChar w:fldCharType="separate"/>
+      </w:r>
+      <w:r>
+        <w:t xml:space="preserve">Figure </w:t>
+      </w:r>
+      <w:r>
+        <w:rPr>
+          <w:noProof/>
+        </w:rPr>
+        <w:t>12</w:t>
+      </w:r>
+      <w:r>
+        <w:fldChar w:fldCharType="end"/>
+      </w:r>
+      <w:r>
+        <w:t xml:space="preserve"> shows the input_menu_choice() method. This method gets the menu choice from the user, strips it of whitespace, stores its value in the variable choice, and returns choice.</w:t>
+      </w:r>
+    </w:p>
+    <w:bookmarkStart w:id="22" w:name="_MON_1653153489"/>
+    <w:bookmarkEnd w:id="22"/>
     <w:p>
       <w:pPr>
         <w:keepNext/>
       </w:pPr>
       <w:r>
         <w:object w:dxaOrig="9360" w:dyaOrig="2945" w14:anchorId="27092DB4">
-          <v:shape id="_x0000_i1108" type="#_x0000_t75" style="width:468pt;height:147pt" o:ole="">
+          <v:shape id="_x0000_i1036" type="#_x0000_t75" style="width:468pt;height:147pt" o:ole="">
             <v:imagedata r:id="rId29" o:title=""/>
           </v:shape>
-          <o:OLEObject Type="Embed" ProgID="Word.Document.12" ShapeID="_x0000_i1108" DrawAspect="Content" ObjectID="_1653156432" r:id="rId30">
+          <o:OLEObject Type="Embed" ProgID="Word.Document.12" ShapeID="_x0000_i1036" DrawAspect="Content" ObjectID="_1653162467" r:id="rId30">
             <o:FieldCodes>\s</o:FieldCodes>
           </o:OLEObject>
         </w:object>
@@ -742,17 +1246,32 @@
       <w:pPr>
         <w:pStyle w:val="Caption"/>
       </w:pPr>
-      <w:r>
-        <w:t xml:space="preserve">Figure </w:t>
-      </w:r>
-      <w:fldSimple w:instr=" SEQ Figure \* ARABIC ">
-        <w:r>
-          <w:rPr>
-            <w:noProof/>
-          </w:rPr>
-          <w:t>12</w:t>
-        </w:r>
-      </w:fldSimple>
+      <w:bookmarkStart w:id="23" w:name="_Ref42547526"/>
+      <w:r>
+        <w:t xml:space="preserve">Figure </w:t>
+      </w:r>
+      <w:r>
+        <w:fldChar w:fldCharType="begin"/>
+      </w:r>
+      <w:r>
+        <w:instrText xml:space="preserve"> SEQ Figure \* ARABIC </w:instrText>
+      </w:r>
+      <w:r>
+        <w:fldChar w:fldCharType="separate"/>
+      </w:r>
+      <w:r>
+        <w:rPr>
+          <w:noProof/>
+        </w:rPr>
+        <w:t>12</w:t>
+      </w:r>
+      <w:r>
+        <w:rPr>
+          <w:noProof/>
+        </w:rPr>
+        <w:fldChar w:fldCharType="end"/>
+      </w:r>
+      <w:bookmarkEnd w:id="23"/>
       <w:r>
         <w:t>. Menu Choice Method</w:t>
       </w:r>
@@ -762,22 +1281,50 @@
         <w:pStyle w:val="Heading1"/>
       </w:pPr>
       <w:r>
-        <w:lastRenderedPageBreak/>
         <w:t>Presentation – Print the Product List</w:t>
       </w:r>
     </w:p>
-    <w:bookmarkStart w:id="12" w:name="_MON_1653153632"/>
-    <w:bookmarkEnd w:id="12"/>
+    <w:p>
+      <w:r>
+        <w:fldChar w:fldCharType="begin"/>
+      </w:r>
+      <w:r>
+        <w:instrText xml:space="preserve"> REF _Ref42547629 \h </w:instrText>
+      </w:r>
+      <w:r>
+        <w:fldChar w:fldCharType="separate"/>
+      </w:r>
+      <w:r>
+        <w:t xml:space="preserve">Figure </w:t>
+      </w:r>
+      <w:r>
+        <w:rPr>
+          <w:noProof/>
+        </w:rPr>
+        <w:t>13</w:t>
+      </w:r>
+      <w:r>
+        <w:fldChar w:fldCharType="end"/>
+      </w:r>
+      <w:r>
+        <w:t xml:space="preserve"> shows the print_current_product_list() method. This takes a single argument of list type. The list contains the objects created from the Product class. A header is printed</w:t>
+      </w:r>
+      <w:r>
+        <w:t xml:space="preserve"> and below it each product and price, and below that a footer separator is printed. Note that the print statement is calling the Product getter properties to get the product name and product price of each object.</w:t>
+      </w:r>
+    </w:p>
+    <w:bookmarkStart w:id="24" w:name="_MON_1653153632"/>
+    <w:bookmarkEnd w:id="24"/>
     <w:p>
       <w:pPr>
         <w:keepNext/>
       </w:pPr>
       <w:r>
         <w:object w:dxaOrig="9360" w:dyaOrig="4078" w14:anchorId="6EEA7B96">
-          <v:shape id="_x0000_i1112" type="#_x0000_t75" style="width:468pt;height:204pt" o:ole="">
+          <v:shape id="_x0000_i1037" type="#_x0000_t75" style="width:468pt;height:204pt" o:ole="">
             <v:imagedata r:id="rId31" o:title=""/>
           </v:shape>
-          <o:OLEObject Type="Embed" ProgID="Word.Document.12" ShapeID="_x0000_i1112" DrawAspect="Content" ObjectID="_1653156433" r:id="rId32">
+          <o:OLEObject Type="Embed" ProgID="Word.Document.12" ShapeID="_x0000_i1037" DrawAspect="Content" ObjectID="_1653162468" r:id="rId32">
             <o:FieldCodes>\s</o:FieldCodes>
           </o:OLEObject>
         </w:object>
@@ -787,17 +1334,32 @@
       <w:pPr>
         <w:pStyle w:val="Caption"/>
       </w:pPr>
-      <w:r>
-        <w:t xml:space="preserve">Figure </w:t>
-      </w:r>
-      <w:fldSimple w:instr=" SEQ Figure \* ARABIC ">
-        <w:r>
-          <w:rPr>
-            <w:noProof/>
-          </w:rPr>
-          <w:t>13</w:t>
-        </w:r>
-      </w:fldSimple>
+      <w:bookmarkStart w:id="25" w:name="_Ref42547629"/>
+      <w:r>
+        <w:t xml:space="preserve">Figure </w:t>
+      </w:r>
+      <w:r>
+        <w:fldChar w:fldCharType="begin"/>
+      </w:r>
+      <w:r>
+        <w:instrText xml:space="preserve"> SEQ Figure \* ARABIC </w:instrText>
+      </w:r>
+      <w:r>
+        <w:fldChar w:fldCharType="separate"/>
+      </w:r>
+      <w:r>
+        <w:rPr>
+          <w:noProof/>
+        </w:rPr>
+        <w:t>13</w:t>
+      </w:r>
+      <w:r>
+        <w:rPr>
+          <w:noProof/>
+        </w:rPr>
+        <w:fldChar w:fldCharType="end"/>
+      </w:r>
+      <w:bookmarkEnd w:id="25"/>
       <w:r>
         <w:t>. Method to Print Product List</w:t>
       </w:r>
@@ -819,18 +1381,44 @@
         <w:t>Request Product and Price from User</w:t>
       </w:r>
     </w:p>
-    <w:bookmarkStart w:id="13" w:name="_MON_1653153782"/>
-    <w:bookmarkEnd w:id="13"/>
+    <w:p>
+      <w:r>
+        <w:fldChar w:fldCharType="begin"/>
+      </w:r>
+      <w:r>
+        <w:instrText xml:space="preserve"> REF _Ref42547895 \h </w:instrText>
+      </w:r>
+      <w:r>
+        <w:fldChar w:fldCharType="separate"/>
+      </w:r>
+      <w:r>
+        <w:t xml:space="preserve">Figure </w:t>
+      </w:r>
+      <w:r>
+        <w:rPr>
+          <w:noProof/>
+        </w:rPr>
+        <w:t>14</w:t>
+      </w:r>
+      <w:r>
+        <w:fldChar w:fldCharType="end"/>
+      </w:r>
+      <w:r>
+        <w:t xml:space="preserve"> shows the code for the input_product_and_price() method. This method asks the user for a product name and checks if the name is valid. Then it asks for a price and checks if the price is valid. If it discovers invalid input exceptions are raised to provide feedback to the user that an invalid entry was made. If everything is on the up-and-up, the method returns a tuple containing the product’s name and price.</w:t>
+      </w:r>
+    </w:p>
+    <w:bookmarkStart w:id="26" w:name="_MON_1653153782"/>
+    <w:bookmarkEnd w:id="26"/>
     <w:p>
       <w:pPr>
         <w:keepNext/>
       </w:pPr>
       <w:r>
         <w:object w:dxaOrig="9360" w:dyaOrig="6570" w14:anchorId="7E88CF7D">
-          <v:shape id="_x0000_i1117" type="#_x0000_t75" style="width:468pt;height:328.5pt" o:ole="">
+          <v:shape id="_x0000_i1038" type="#_x0000_t75" style="width:468pt;height:328.5pt" o:ole="">
             <v:imagedata r:id="rId33" o:title=""/>
           </v:shape>
-          <o:OLEObject Type="Embed" ProgID="Word.Document.12" ShapeID="_x0000_i1117" DrawAspect="Content" ObjectID="_1653156434" r:id="rId34">
+          <o:OLEObject Type="Embed" ProgID="Word.Document.12" ShapeID="_x0000_i1038" DrawAspect="Content" ObjectID="_1653162469" r:id="rId34">
             <o:FieldCodes>\s</o:FieldCodes>
           </o:OLEObject>
         </w:object>
@@ -840,17 +1428,32 @@
       <w:pPr>
         <w:pStyle w:val="Caption"/>
       </w:pPr>
-      <w:r>
-        <w:t xml:space="preserve">Figure </w:t>
-      </w:r>
-      <w:fldSimple w:instr=" SEQ Figure \* ARABIC ">
-        <w:r>
-          <w:rPr>
-            <w:noProof/>
-          </w:rPr>
-          <w:t>14</w:t>
-        </w:r>
-      </w:fldSimple>
+      <w:bookmarkStart w:id="27" w:name="_Ref42547895"/>
+      <w:r>
+        <w:t xml:space="preserve">Figure </w:t>
+      </w:r>
+      <w:r>
+        <w:fldChar w:fldCharType="begin"/>
+      </w:r>
+      <w:r>
+        <w:instrText xml:space="preserve"> SEQ Figure \* ARABIC </w:instrText>
+      </w:r>
+      <w:r>
+        <w:fldChar w:fldCharType="separate"/>
+      </w:r>
+      <w:r>
+        <w:rPr>
+          <w:noProof/>
+        </w:rPr>
+        <w:t>14</w:t>
+      </w:r>
+      <w:r>
+        <w:rPr>
+          <w:noProof/>
+        </w:rPr>
+        <w:fldChar w:fldCharType="end"/>
+      </w:r>
+      <w:bookmarkEnd w:id="27"/>
       <w:r>
         <w:t>. Method to Get Product and Price Input from User</w:t>
       </w:r>
@@ -860,22 +1463,50 @@
         <w:pStyle w:val="Heading1"/>
       </w:pPr>
       <w:r>
-        <w:lastRenderedPageBreak/>
         <w:t>Presentation – Pause Program</w:t>
       </w:r>
     </w:p>
-    <w:bookmarkStart w:id="14" w:name="_MON_1653153947"/>
-    <w:bookmarkEnd w:id="14"/>
+    <w:p>
+      <w:r>
+        <w:t xml:space="preserve">The code in </w:t>
+      </w:r>
+      <w:r>
+        <w:fldChar w:fldCharType="begin"/>
+      </w:r>
+      <w:r>
+        <w:instrText xml:space="preserve"> REF _Ref42548082 \h </w:instrText>
+      </w:r>
+      <w:r>
+        <w:fldChar w:fldCharType="separate"/>
+      </w:r>
+      <w:r>
+        <w:t xml:space="preserve">Figure </w:t>
+      </w:r>
+      <w:r>
+        <w:rPr>
+          <w:noProof/>
+        </w:rPr>
+        <w:t>15</w:t>
+      </w:r>
+      <w:r>
+        <w:fldChar w:fldCharType="end"/>
+      </w:r>
+      <w:r>
+        <w:t xml:space="preserve"> is used to pause the program at certain locations. It has one optional parameter, and if an argument is passed to this parameter, an optional message will be printed to screen. Otherwise, it prints a message asking the user to press the enter key to continue.</w:t>
+      </w:r>
+    </w:p>
+    <w:bookmarkStart w:id="28" w:name="_MON_1653153947"/>
+    <w:bookmarkEnd w:id="28"/>
     <w:p>
       <w:pPr>
         <w:keepNext/>
       </w:pPr>
       <w:r>
         <w:object w:dxaOrig="9360" w:dyaOrig="2039" w14:anchorId="442311F3">
-          <v:shape id="_x0000_i1121" type="#_x0000_t75" style="width:468pt;height:102pt" o:ole="">
+          <v:shape id="_x0000_i1039" type="#_x0000_t75" style="width:468pt;height:102pt" o:ole="">
             <v:imagedata r:id="rId35" o:title=""/>
           </v:shape>
-          <o:OLEObject Type="Embed" ProgID="Word.Document.12" ShapeID="_x0000_i1121" DrawAspect="Content" ObjectID="_1653156435" r:id="rId36">
+          <o:OLEObject Type="Embed" ProgID="Word.Document.12" ShapeID="_x0000_i1039" DrawAspect="Content" ObjectID="_1653162470" r:id="rId36">
             <o:FieldCodes>\s</o:FieldCodes>
           </o:OLEObject>
         </w:object>
@@ -885,17 +1516,32 @@
       <w:pPr>
         <w:pStyle w:val="Caption"/>
       </w:pPr>
-      <w:r>
-        <w:t xml:space="preserve">Figure </w:t>
-      </w:r>
-      <w:fldSimple w:instr=" SEQ Figure \* ARABIC ">
-        <w:r>
-          <w:rPr>
-            <w:noProof/>
-          </w:rPr>
-          <w:t>15</w:t>
-        </w:r>
-      </w:fldSimple>
+      <w:bookmarkStart w:id="29" w:name="_Ref42548082"/>
+      <w:r>
+        <w:t xml:space="preserve">Figure </w:t>
+      </w:r>
+      <w:r>
+        <w:fldChar w:fldCharType="begin"/>
+      </w:r>
+      <w:r>
+        <w:instrText xml:space="preserve"> SEQ Figure \* ARABIC </w:instrText>
+      </w:r>
+      <w:r>
+        <w:fldChar w:fldCharType="separate"/>
+      </w:r>
+      <w:r>
+        <w:rPr>
+          <w:noProof/>
+        </w:rPr>
+        <w:t>15</w:t>
+      </w:r>
+      <w:r>
+        <w:rPr>
+          <w:noProof/>
+        </w:rPr>
+        <w:fldChar w:fldCharType="end"/>
+      </w:r>
+      <w:bookmarkEnd w:id="29"/>
       <w:r>
         <w:t>. Method to Pause Program</w:t>
       </w:r>
@@ -908,18 +1554,53 @@
         <w:t>Main – Startup</w:t>
       </w:r>
     </w:p>
-    <w:bookmarkStart w:id="15" w:name="_MON_1653154128"/>
-    <w:bookmarkEnd w:id="15"/>
+    <w:p>
+      <w:r>
+        <w:t>When the script starts up, it checks for the file, reads the file if it exists, copies the data from the file (again only if the file already exists) to a list, prints the menu, and asks the user to</w:t>
+      </w:r>
+      <w:r>
+        <w:t xml:space="preserve"> make a choice from the four menu options</w:t>
+      </w:r>
+      <w:r>
+        <w:t xml:space="preserve">. The code is shown in </w:t>
+      </w:r>
+      <w:r>
+        <w:fldChar w:fldCharType="begin"/>
+      </w:r>
+      <w:r>
+        <w:instrText xml:space="preserve"> REF _Ref42548286 \h </w:instrText>
+      </w:r>
+      <w:r>
+        <w:fldChar w:fldCharType="separate"/>
+      </w:r>
+      <w:r>
+        <w:t xml:space="preserve">Figure </w:t>
+      </w:r>
+      <w:r>
+        <w:rPr>
+          <w:noProof/>
+        </w:rPr>
+        <w:t>16</w:t>
+      </w:r>
+      <w:r>
+        <w:fldChar w:fldCharType="end"/>
+      </w:r>
+      <w:r>
+        <w:t>.</w:t>
+      </w:r>
+    </w:p>
+    <w:bookmarkStart w:id="30" w:name="_MON_1653154128"/>
+    <w:bookmarkEnd w:id="30"/>
     <w:p>
       <w:pPr>
         <w:keepNext/>
       </w:pPr>
       <w:r>
         <w:object w:dxaOrig="9360" w:dyaOrig="2506" w14:anchorId="639C25F5">
-          <v:shape id="_x0000_i1126" type="#_x0000_t75" style="width:468pt;height:125.25pt" o:ole="">
+          <v:shape id="_x0000_i1040" type="#_x0000_t75" style="width:468pt;height:125.25pt" o:ole="">
             <v:imagedata r:id="rId37" o:title=""/>
           </v:shape>
-          <o:OLEObject Type="Embed" ProgID="Word.Document.12" ShapeID="_x0000_i1126" DrawAspect="Content" ObjectID="_1653156436" r:id="rId38">
+          <o:OLEObject Type="Embed" ProgID="Word.Document.12" ShapeID="_x0000_i1040" DrawAspect="Content" ObjectID="_1653162471" r:id="rId38">
             <o:FieldCodes>\s</o:FieldCodes>
           </o:OLEObject>
         </w:object>
@@ -929,17 +1610,32 @@
       <w:pPr>
         <w:pStyle w:val="Caption"/>
       </w:pPr>
-      <w:r>
-        <w:t xml:space="preserve">Figure </w:t>
-      </w:r>
-      <w:fldSimple w:instr=" SEQ Figure \* ARABIC ">
-        <w:r>
-          <w:rPr>
-            <w:noProof/>
-          </w:rPr>
-          <w:t>16</w:t>
-        </w:r>
-      </w:fldSimple>
+      <w:bookmarkStart w:id="31" w:name="_Ref42548286"/>
+      <w:r>
+        <w:t xml:space="preserve">Figure </w:t>
+      </w:r>
+      <w:r>
+        <w:fldChar w:fldCharType="begin"/>
+      </w:r>
+      <w:r>
+        <w:instrText xml:space="preserve"> SEQ Figure \* ARABIC </w:instrText>
+      </w:r>
+      <w:r>
+        <w:fldChar w:fldCharType="separate"/>
+      </w:r>
+      <w:r>
+        <w:rPr>
+          <w:noProof/>
+        </w:rPr>
+        <w:t>16</w:t>
+      </w:r>
+      <w:r>
+        <w:rPr>
+          <w:noProof/>
+        </w:rPr>
+        <w:fldChar w:fldCharType="end"/>
+      </w:r>
+      <w:bookmarkEnd w:id="31"/>
       <w:r>
         <w:t>. Main Body Code Executed at Program Start</w:t>
       </w:r>
@@ -952,18 +1648,47 @@
         <w:t>Main – Menu Option 1 Chosen</w:t>
       </w:r>
     </w:p>
-    <w:bookmarkStart w:id="16" w:name="_MON_1653154346"/>
-    <w:bookmarkEnd w:id="16"/>
+    <w:p>
+      <w:r>
+        <w:t xml:space="preserve">The user’s menu option is checked against the 4 possible menu options using if-elif statements. If the user entered ‘1’ the product list will be printed, see </w:t>
+      </w:r>
+      <w:r>
+        <w:fldChar w:fldCharType="begin"/>
+      </w:r>
+      <w:r>
+        <w:instrText xml:space="preserve"> REF _Ref42548496 \h </w:instrText>
+      </w:r>
+      <w:r>
+        <w:fldChar w:fldCharType="separate"/>
+      </w:r>
+      <w:r>
+        <w:t xml:space="preserve">Figure </w:t>
+      </w:r>
+      <w:r>
+        <w:rPr>
+          <w:noProof/>
+        </w:rPr>
+        <w:t>17</w:t>
+      </w:r>
+      <w:r>
+        <w:fldChar w:fldCharType="end"/>
+      </w:r>
+      <w:r>
+        <w:t>.</w:t>
+      </w:r>
+    </w:p>
+    <w:bookmarkStart w:id="32" w:name="_MON_1653154346"/>
+    <w:bookmarkEnd w:id="32"/>
     <w:p>
       <w:pPr>
         <w:keepNext/>
       </w:pPr>
       <w:r>
         <w:object w:dxaOrig="9360" w:dyaOrig="1133" w14:anchorId="728CC927">
-          <v:shape id="_x0000_i1130" type="#_x0000_t75" style="width:468pt;height:57pt" o:ole="">
+          <v:shape id="_x0000_i1041" type="#_x0000_t75" style="width:468pt;height:57pt" o:ole="">
             <v:imagedata r:id="rId39" o:title=""/>
           </v:shape>
-          <o:OLEObject Type="Embed" ProgID="Word.Document.12" ShapeID="_x0000_i1130" DrawAspect="Content" ObjectID="_1653156437" r:id="rId40">
+          <o:OLEObject Type="Embed" ProgID="Word.Document.12" ShapeID="_x0000_i1041" DrawAspect="Content" ObjectID="_1653162472" r:id="rId40">
             <o:FieldCodes>\s</o:FieldCodes>
           </o:OLEObject>
         </w:object>
@@ -973,17 +1698,32 @@
       <w:pPr>
         <w:pStyle w:val="Caption"/>
       </w:pPr>
-      <w:r>
-        <w:t xml:space="preserve">Figure </w:t>
-      </w:r>
-      <w:fldSimple w:instr=" SEQ Figure \* ARABIC ">
-        <w:r>
-          <w:rPr>
-            <w:noProof/>
-          </w:rPr>
-          <w:t>17</w:t>
-        </w:r>
-      </w:fldSimple>
+      <w:bookmarkStart w:id="33" w:name="_Ref42548496"/>
+      <w:r>
+        <w:t xml:space="preserve">Figure </w:t>
+      </w:r>
+      <w:r>
+        <w:fldChar w:fldCharType="begin"/>
+      </w:r>
+      <w:r>
+        <w:instrText xml:space="preserve"> SEQ Figure \* ARABIC </w:instrText>
+      </w:r>
+      <w:r>
+        <w:fldChar w:fldCharType="separate"/>
+      </w:r>
+      <w:r>
+        <w:rPr>
+          <w:noProof/>
+        </w:rPr>
+        <w:t>17</w:t>
+      </w:r>
+      <w:r>
+        <w:rPr>
+          <w:noProof/>
+        </w:rPr>
+        <w:fldChar w:fldCharType="end"/>
+      </w:r>
+      <w:bookmarkEnd w:id="33"/>
       <w:r>
         <w:t>. Print Current Product List</w:t>
       </w:r>
@@ -993,27 +1733,55 @@
         <w:pStyle w:val="Heading1"/>
       </w:pPr>
       <w:r>
-        <w:t xml:space="preserve">Main – Menu Option </w:t>
-      </w:r>
-      <w:r>
-        <w:t>2</w:t>
-      </w:r>
-      <w:r>
-        <w:t xml:space="preserve"> Chosen</w:t>
-      </w:r>
-    </w:p>
-    <w:bookmarkStart w:id="17" w:name="_MON_1653154447"/>
-    <w:bookmarkEnd w:id="17"/>
+        <w:t>Main – Menu Option 2 Chosen</w:t>
+      </w:r>
+    </w:p>
+    <w:p>
+      <w:r>
+        <w:t xml:space="preserve">If the user chooses option 2, the user will be asked to provide a product name and price. The inputs will be checked for validity, and if valid, an object will be created from the Product class. The object is appended to the list containing current list of products. See </w:t>
+      </w:r>
+      <w:r>
+        <w:fldChar w:fldCharType="begin"/>
+      </w:r>
+      <w:r>
+        <w:instrText xml:space="preserve"> REF _Ref42548746 \h </w:instrText>
+      </w:r>
+      <w:r>
+        <w:fldChar w:fldCharType="separate"/>
+      </w:r>
+      <w:r>
+        <w:t xml:space="preserve">Figure </w:t>
+      </w:r>
+      <w:r>
+        <w:rPr>
+          <w:noProof/>
+        </w:rPr>
+        <w:t>18</w:t>
+      </w:r>
+      <w:r>
+        <w:fldChar w:fldCharType="end"/>
+      </w:r>
+      <w:r>
+        <w:t>.</w:t>
+      </w:r>
+    </w:p>
+    <w:p>
+      <w:r>
+        <w:t>If the user does not provide valid input for either the product name or price, friendly messages will be provided. These messages are handled through the try-except statement.</w:t>
+      </w:r>
+    </w:p>
+    <w:bookmarkStart w:id="34" w:name="_MON_1653154447"/>
+    <w:bookmarkEnd w:id="34"/>
     <w:p>
       <w:pPr>
         <w:keepNext/>
       </w:pPr>
       <w:r>
         <w:object w:dxaOrig="9360" w:dyaOrig="2945" w14:anchorId="44768956">
-          <v:shape id="_x0000_i1160" type="#_x0000_t75" style="width:468pt;height:147pt" o:ole="">
+          <v:shape id="_x0000_i1042" type="#_x0000_t75" style="width:468pt;height:147pt" o:ole="">
             <v:imagedata r:id="rId41" o:title=""/>
           </v:shape>
-          <o:OLEObject Type="Embed" ProgID="Word.Document.12" ShapeID="_x0000_i1160" DrawAspect="Content" ObjectID="_1653156438" r:id="rId42">
+          <o:OLEObject Type="Embed" ProgID="Word.Document.12" ShapeID="_x0000_i1042" DrawAspect="Content" ObjectID="_1653162473" r:id="rId42">
             <o:FieldCodes>\s</o:FieldCodes>
           </o:OLEObject>
         </w:object>
@@ -1023,6 +1791,7 @@
       <w:pPr>
         <w:pStyle w:val="Caption"/>
       </w:pPr>
+      <w:bookmarkStart w:id="35" w:name="_Ref42548746"/>
       <w:r>
         <w:t xml:space="preserve">Figure </w:t>
       </w:r>
@@ -1042,16 +1811,14 @@
         <w:t>18</w:t>
       </w:r>
       <w:r>
-        <w:fldChar w:fldCharType="end"/>
-      </w:r>
-      <w:r>
-        <w:t xml:space="preserve">. </w:t>
-      </w:r>
-      <w:r>
-        <w:t>Add a Product to the</w:t>
-      </w:r>
-      <w:r>
-        <w:t xml:space="preserve"> List</w:t>
+        <w:rPr>
+          <w:noProof/>
+        </w:rPr>
+        <w:fldChar w:fldCharType="end"/>
+      </w:r>
+      <w:bookmarkEnd w:id="35"/>
+      <w:r>
+        <w:t>. Add a Product to the List</w:t>
       </w:r>
     </w:p>
     <w:p>
@@ -1059,28 +1826,50 @@
         <w:pStyle w:val="Heading1"/>
       </w:pPr>
       <w:r>
-        <w:lastRenderedPageBreak/>
-        <w:t xml:space="preserve">Main – Menu Option </w:t>
-      </w:r>
-      <w:r>
-        <w:t>3</w:t>
-      </w:r>
-      <w:r>
-        <w:t xml:space="preserve"> Chosen</w:t>
-      </w:r>
-    </w:p>
-    <w:bookmarkStart w:id="18" w:name="_MON_1653154500"/>
-    <w:bookmarkEnd w:id="18"/>
+        <w:t>Main – Menu Option 3 Chosen</w:t>
+      </w:r>
+    </w:p>
+    <w:p>
+      <w:r>
+        <w:t xml:space="preserve">If the user chooses option 3, the list of products will be saved to a file. This code is shown in </w:t>
+      </w:r>
+      <w:r>
+        <w:fldChar w:fldCharType="begin"/>
+      </w:r>
+      <w:r>
+        <w:instrText xml:space="preserve"> REF _Ref42548807 \h </w:instrText>
+      </w:r>
+      <w:r>
+        <w:fldChar w:fldCharType="separate"/>
+      </w:r>
+      <w:r>
+        <w:t xml:space="preserve">Figure </w:t>
+      </w:r>
+      <w:r>
+        <w:rPr>
+          <w:noProof/>
+        </w:rPr>
+        <w:t>19</w:t>
+      </w:r>
+      <w:r>
+        <w:fldChar w:fldCharType="end"/>
+      </w:r>
+      <w:r>
+        <w:t>.</w:t>
+      </w:r>
+    </w:p>
+    <w:bookmarkStart w:id="36" w:name="_MON_1653154500"/>
+    <w:bookmarkEnd w:id="36"/>
     <w:p>
       <w:pPr>
         <w:keepNext/>
       </w:pPr>
       <w:r>
         <w:object w:dxaOrig="9360" w:dyaOrig="907" w14:anchorId="69D7E44B">
-          <v:shape id="_x0000_i1164" type="#_x0000_t75" style="width:468pt;height:45pt" o:ole="">
+          <v:shape id="_x0000_i1043" type="#_x0000_t75" style="width:468pt;height:45pt" o:ole="">
             <v:imagedata r:id="rId43" o:title=""/>
           </v:shape>
-          <o:OLEObject Type="Embed" ProgID="Word.Document.12" ShapeID="_x0000_i1164" DrawAspect="Content" ObjectID="_1653156439" r:id="rId44">
+          <o:OLEObject Type="Embed" ProgID="Word.Document.12" ShapeID="_x0000_i1043" DrawAspect="Content" ObjectID="_1653162474" r:id="rId44">
             <o:FieldCodes>\s</o:FieldCodes>
           </o:OLEObject>
         </w:object>
@@ -1090,6 +1879,7 @@
       <w:pPr>
         <w:pStyle w:val="Caption"/>
       </w:pPr>
+      <w:bookmarkStart w:id="37" w:name="_Ref42548807"/>
       <w:r>
         <w:t xml:space="preserve">Figure </w:t>
       </w:r>
@@ -1109,13 +1899,14 @@
         <w:t>19</w:t>
       </w:r>
       <w:r>
-        <w:fldChar w:fldCharType="end"/>
-      </w:r>
-      <w:r>
-        <w:t xml:space="preserve">. </w:t>
-      </w:r>
-      <w:r>
-        <w:t>Save Product List to File</w:t>
+        <w:rPr>
+          <w:noProof/>
+        </w:rPr>
+        <w:fldChar w:fldCharType="end"/>
+      </w:r>
+      <w:bookmarkEnd w:id="37"/>
+      <w:r>
+        <w:t>. Save Product List to File</w:t>
       </w:r>
     </w:p>
     <w:p>
@@ -1123,27 +1914,47 @@
         <w:pStyle w:val="Heading1"/>
       </w:pPr>
       <w:r>
-        <w:t xml:space="preserve">Main – Menu Option </w:t>
-      </w:r>
-      <w:r>
-        <w:t>4</w:t>
-      </w:r>
-      <w:r>
-        <w:t xml:space="preserve"> Chosen</w:t>
-      </w:r>
-    </w:p>
-    <w:bookmarkStart w:id="19" w:name="_MON_1653154552"/>
-    <w:bookmarkEnd w:id="19"/>
+        <w:t>Main – Menu Option 4 Chosen</w:t>
+      </w:r>
+    </w:p>
+    <w:p>
+      <w:r>
+        <w:fldChar w:fldCharType="begin"/>
+      </w:r>
+      <w:r>
+        <w:instrText xml:space="preserve"> REF _Ref42548825 \h </w:instrText>
+      </w:r>
+      <w:r>
+        <w:fldChar w:fldCharType="separate"/>
+      </w:r>
+      <w:r>
+        <w:t xml:space="preserve">Figure </w:t>
+      </w:r>
+      <w:r>
+        <w:rPr>
+          <w:noProof/>
+        </w:rPr>
+        <w:t>20</w:t>
+      </w:r>
+      <w:r>
+        <w:fldChar w:fldCharType="end"/>
+      </w:r>
+      <w:r>
+        <w:t xml:space="preserve"> shows the code to exit the program if the user chooses option 4.</w:t>
+      </w:r>
+    </w:p>
+    <w:bookmarkStart w:id="38" w:name="_MON_1653154552"/>
+    <w:bookmarkEnd w:id="38"/>
     <w:p>
       <w:pPr>
         <w:keepNext/>
       </w:pPr>
       <w:r>
         <w:object w:dxaOrig="9360" w:dyaOrig="680" w14:anchorId="35F044BF">
-          <v:shape id="_x0000_i1168" type="#_x0000_t75" style="width:468pt;height:33.75pt" o:ole="">
+          <v:shape id="_x0000_i1044" type="#_x0000_t75" style="width:468pt;height:33.75pt" o:ole="">
             <v:imagedata r:id="rId45" o:title=""/>
           </v:shape>
-          <o:OLEObject Type="Embed" ProgID="Word.Document.12" ShapeID="_x0000_i1168" DrawAspect="Content" ObjectID="_1653156440" r:id="rId46">
+          <o:OLEObject Type="Embed" ProgID="Word.Document.12" ShapeID="_x0000_i1044" DrawAspect="Content" ObjectID="_1653162475" r:id="rId46">
             <o:FieldCodes>\s</o:FieldCodes>
           </o:OLEObject>
         </w:object>
@@ -1153,6 +1964,7 @@
       <w:pPr>
         <w:pStyle w:val="Caption"/>
       </w:pPr>
+      <w:bookmarkStart w:id="39" w:name="_Ref42548825"/>
       <w:r>
         <w:t xml:space="preserve">Figure </w:t>
       </w:r>
@@ -1172,13 +1984,14 @@
         <w:t>20</w:t>
       </w:r>
       <w:r>
-        <w:fldChar w:fldCharType="end"/>
-      </w:r>
-      <w:r>
-        <w:t xml:space="preserve">. </w:t>
-      </w:r>
-      <w:r>
-        <w:t>End the Program</w:t>
+        <w:rPr>
+          <w:noProof/>
+        </w:rPr>
+        <w:fldChar w:fldCharType="end"/>
+      </w:r>
+      <w:bookmarkEnd w:id="39"/>
+      <w:r>
+        <w:t>. End the Program</w:t>
       </w:r>
     </w:p>
     <w:p>
@@ -1186,24 +1999,53 @@
         <w:pStyle w:val="Heading1"/>
       </w:pPr>
       <w:r>
-        <w:t xml:space="preserve">Main – Menu Option </w:t>
-      </w:r>
-      <w:r>
-        <w:t>Invalid</w:t>
-      </w:r>
-    </w:p>
-    <w:bookmarkStart w:id="20" w:name="_MON_1653154603"/>
-    <w:bookmarkEnd w:id="20"/>
+        <w:t>Main – Menu Option Invalid</w:t>
+      </w:r>
+    </w:p>
+    <w:p>
+      <w:r>
+        <w:t xml:space="preserve">The last statement in the script, shown in </w:t>
+      </w:r>
+      <w:r>
+        <w:fldChar w:fldCharType="begin"/>
+      </w:r>
+      <w:r>
+        <w:instrText xml:space="preserve"> REF _Ref42548897 \h </w:instrText>
+      </w:r>
+      <w:r>
+        <w:fldChar w:fldCharType="separate"/>
+      </w:r>
+      <w:r>
+        <w:t xml:space="preserve">Figure </w:t>
+      </w:r>
+      <w:r>
+        <w:rPr>
+          <w:noProof/>
+        </w:rPr>
+        <w:t>21</w:t>
+      </w:r>
+      <w:r>
+        <w:fldChar w:fldCharType="end"/>
+      </w:r>
+      <w:r>
+        <w:t xml:space="preserve">, executes if the user did not choose a number from 1 to 4. </w:t>
+      </w:r>
+      <w:r>
+        <w:t>A friendly message is displayed and the user has to press enter to continue at which point the menu is printed again and the user is asked to choose an option from the menu.</w:t>
+      </w:r>
+    </w:p>
+    <w:bookmarkStart w:id="40" w:name="_MON_1653154603"/>
+    <w:bookmarkEnd w:id="40"/>
     <w:p>
       <w:pPr>
         <w:keepNext/>
       </w:pPr>
       <w:r>
         <w:object w:dxaOrig="9360" w:dyaOrig="907" w14:anchorId="39DD7839">
-          <v:shape id="_x0000_i1172" type="#_x0000_t75" style="width:468pt;height:45pt" o:ole="">
+          <v:shape id="_x0000_i1045" type="#_x0000_t75" style="width:468pt;height:45pt" o:ole="">
             <v:imagedata r:id="rId47" o:title=""/>
           </v:shape>
-          <o:OLEObject Type="Embed" ProgID="Word.Document.12" ShapeID="_x0000_i1172" DrawAspect="Content" ObjectID="_1653156441" r:id="rId48">
+          <o:OLEObject Type="Embed" ProgID="Word.Document.12" ShapeID="_x0000_i1045" DrawAspect="Content" ObjectID="_1653162476" r:id="rId48">
             <o:FieldCodes>\s</o:FieldCodes>
           </o:OLEObject>
         </w:object>
@@ -1213,6 +2055,7 @@
       <w:pPr>
         <w:pStyle w:val="Caption"/>
       </w:pPr>
+      <w:bookmarkStart w:id="41" w:name="_Ref42548897"/>
       <w:r>
         <w:t xml:space="preserve">Figure </w:t>
       </w:r>
@@ -1232,13 +2075,14 @@
         <w:t>21</w:t>
       </w:r>
       <w:r>
-        <w:fldChar w:fldCharType="end"/>
-      </w:r>
-      <w:r>
-        <w:t xml:space="preserve">. </w:t>
-      </w:r>
-      <w:r>
-        <w:t>Give User Feedback About Invalid Selection</w:t>
+        <w:rPr>
+          <w:noProof/>
+        </w:rPr>
+        <w:fldChar w:fldCharType="end"/>
+      </w:r>
+      <w:bookmarkEnd w:id="41"/>
+      <w:r>
+        <w:t>. Give User Feedback About Invalid Selection</w:t>
       </w:r>
     </w:p>
     <w:p>
@@ -1247,6 +2091,35 @@
       </w:pPr>
       <w:r>
         <w:t>Testing Script in PyCharm</w:t>
+      </w:r>
+    </w:p>
+    <w:p>
+      <w:r>
+        <w:t xml:space="preserve">I first tested the code in PyCharm. The startup is shown in </w:t>
+      </w:r>
+      <w:r>
+        <w:fldChar w:fldCharType="begin"/>
+      </w:r>
+      <w:r>
+        <w:instrText xml:space="preserve"> REF _Ref42549009 \h </w:instrText>
+      </w:r>
+      <w:r>
+        <w:fldChar w:fldCharType="separate"/>
+      </w:r>
+      <w:r>
+        <w:t xml:space="preserve">Figure </w:t>
+      </w:r>
+      <w:r>
+        <w:rPr>
+          <w:noProof/>
+        </w:rPr>
+        <w:t>22</w:t>
+      </w:r>
+      <w:r>
+        <w:fldChar w:fldCharType="end"/>
+      </w:r>
+      <w:r>
+        <w:t>.</w:t>
       </w:r>
     </w:p>
     <w:p>
@@ -1298,17 +2171,32 @@
       <w:pPr>
         <w:pStyle w:val="Caption"/>
       </w:pPr>
-      <w:r>
-        <w:t xml:space="preserve">Figure </w:t>
-      </w:r>
-      <w:fldSimple w:instr=" SEQ Figure \* ARABIC ">
-        <w:r>
-          <w:rPr>
-            <w:noProof/>
-          </w:rPr>
-          <w:t>22</w:t>
-        </w:r>
-      </w:fldSimple>
+      <w:bookmarkStart w:id="42" w:name="_Ref42549009"/>
+      <w:r>
+        <w:t xml:space="preserve">Figure </w:t>
+      </w:r>
+      <w:r>
+        <w:fldChar w:fldCharType="begin"/>
+      </w:r>
+      <w:r>
+        <w:instrText xml:space="preserve"> SEQ Figure \* ARABIC </w:instrText>
+      </w:r>
+      <w:r>
+        <w:fldChar w:fldCharType="separate"/>
+      </w:r>
+      <w:r>
+        <w:rPr>
+          <w:noProof/>
+        </w:rPr>
+        <w:t>22</w:t>
+      </w:r>
+      <w:r>
+        <w:rPr>
+          <w:noProof/>
+        </w:rPr>
+        <w:fldChar w:fldCharType="end"/>
+      </w:r>
+      <w:bookmarkEnd w:id="42"/>
       <w:r>
         <w:t xml:space="preserve">. Assignment08.py </w:t>
       </w:r>
@@ -1317,6 +2205,35 @@
       </w:r>
       <w:r>
         <w:t>in PyCharm</w:t>
+      </w:r>
+    </w:p>
+    <w:p>
+      <w:r>
+        <w:t xml:space="preserve">Because the text file did not yet exist, the list started empty. I added an item to the list as shown in </w:t>
+      </w:r>
+      <w:r>
+        <w:fldChar w:fldCharType="begin"/>
+      </w:r>
+      <w:r>
+        <w:instrText xml:space="preserve"> REF _Ref42549078 \h </w:instrText>
+      </w:r>
+      <w:r>
+        <w:fldChar w:fldCharType="separate"/>
+      </w:r>
+      <w:r>
+        <w:t xml:space="preserve">Figure </w:t>
+      </w:r>
+      <w:r>
+        <w:rPr>
+          <w:noProof/>
+        </w:rPr>
+        <w:t>23</w:t>
+      </w:r>
+      <w:r>
+        <w:fldChar w:fldCharType="end"/>
+      </w:r>
+      <w:r>
+        <w:t>.</w:t>
       </w:r>
     </w:p>
     <w:p>
@@ -1369,19 +2286,63 @@
       <w:pPr>
         <w:pStyle w:val="Caption"/>
       </w:pPr>
-      <w:r>
-        <w:t xml:space="preserve">Figure </w:t>
-      </w:r>
-      <w:fldSimple w:instr=" SEQ Figure \* ARABIC ">
-        <w:r>
-          <w:rPr>
-            <w:noProof/>
-          </w:rPr>
-          <w:t>23</w:t>
-        </w:r>
-      </w:fldSimple>
+      <w:bookmarkStart w:id="43" w:name="_Ref42549078"/>
+      <w:r>
+        <w:t xml:space="preserve">Figure </w:t>
+      </w:r>
+      <w:r>
+        <w:fldChar w:fldCharType="begin"/>
+      </w:r>
+      <w:r>
+        <w:instrText xml:space="preserve"> SEQ Figure \* ARABIC </w:instrText>
+      </w:r>
+      <w:r>
+        <w:fldChar w:fldCharType="separate"/>
+      </w:r>
+      <w:r>
+        <w:rPr>
+          <w:noProof/>
+        </w:rPr>
+        <w:t>23</w:t>
+      </w:r>
+      <w:r>
+        <w:rPr>
+          <w:noProof/>
+        </w:rPr>
+        <w:fldChar w:fldCharType="end"/>
+      </w:r>
+      <w:bookmarkEnd w:id="43"/>
       <w:r>
         <w:t>. Added a Product</w:t>
+      </w:r>
+    </w:p>
+    <w:p>
+      <w:r>
+        <w:t xml:space="preserve">Then I printed the list with my newly added item, see </w:t>
+      </w:r>
+      <w:r>
+        <w:fldChar w:fldCharType="begin"/>
+      </w:r>
+      <w:r>
+        <w:instrText xml:space="preserve"> REF _Ref42549104 \h </w:instrText>
+      </w:r>
+      <w:r>
+        <w:fldChar w:fldCharType="separate"/>
+      </w:r>
+      <w:r>
+        <w:t xml:space="preserve">Figure </w:t>
+      </w:r>
+      <w:r>
+        <w:rPr>
+          <w:noProof/>
+        </w:rPr>
+        <w:t>24</w:t>
+      </w:r>
+      <w:r>
+        <w:fldChar w:fldCharType="end"/>
+      </w:r>
+      <w:r>
+        <w:t>.</w:t>
       </w:r>
     </w:p>
     <w:p>
@@ -1433,19 +2394,63 @@
       <w:pPr>
         <w:pStyle w:val="Caption"/>
       </w:pPr>
-      <w:r>
-        <w:t xml:space="preserve">Figure </w:t>
-      </w:r>
-      <w:fldSimple w:instr=" SEQ Figure \* ARABIC ">
-        <w:r>
-          <w:rPr>
-            <w:noProof/>
-          </w:rPr>
-          <w:t>24</w:t>
-        </w:r>
-      </w:fldSimple>
+      <w:bookmarkStart w:id="44" w:name="_Ref42549104"/>
+      <w:r>
+        <w:t xml:space="preserve">Figure </w:t>
+      </w:r>
+      <w:r>
+        <w:fldChar w:fldCharType="begin"/>
+      </w:r>
+      <w:r>
+        <w:instrText xml:space="preserve"> SEQ Figure \* ARABIC </w:instrText>
+      </w:r>
+      <w:r>
+        <w:fldChar w:fldCharType="separate"/>
+      </w:r>
+      <w:r>
+        <w:rPr>
+          <w:noProof/>
+        </w:rPr>
+        <w:t>24</w:t>
+      </w:r>
+      <w:r>
+        <w:rPr>
+          <w:noProof/>
+        </w:rPr>
+        <w:fldChar w:fldCharType="end"/>
+      </w:r>
+      <w:bookmarkEnd w:id="44"/>
       <w:r>
         <w:t>. Print Product List</w:t>
+      </w:r>
+    </w:p>
+    <w:p>
+      <w:r>
+        <w:t xml:space="preserve">The list was saved to file, see </w:t>
+      </w:r>
+      <w:r>
+        <w:fldChar w:fldCharType="begin"/>
+      </w:r>
+      <w:r>
+        <w:instrText xml:space="preserve"> REF _Ref42549137 \h </w:instrText>
+      </w:r>
+      <w:r>
+        <w:fldChar w:fldCharType="separate"/>
+      </w:r>
+      <w:r>
+        <w:t xml:space="preserve">Figure </w:t>
+      </w:r>
+      <w:r>
+        <w:rPr>
+          <w:noProof/>
+        </w:rPr>
+        <w:t>25</w:t>
+      </w:r>
+      <w:r>
+        <w:fldChar w:fldCharType="end"/>
+      </w:r>
+      <w:r>
+        <w:t>.</w:t>
       </w:r>
     </w:p>
     <w:p>
@@ -1497,22 +2502,66 @@
       <w:pPr>
         <w:pStyle w:val="Caption"/>
       </w:pPr>
-      <w:r>
-        <w:t xml:space="preserve">Figure </w:t>
-      </w:r>
-      <w:fldSimple w:instr=" SEQ Figure \* ARABIC ">
-        <w:r>
-          <w:rPr>
-            <w:noProof/>
-          </w:rPr>
-          <w:t>25</w:t>
-        </w:r>
-      </w:fldSimple>
+      <w:bookmarkStart w:id="45" w:name="_Ref42549137"/>
+      <w:r>
+        <w:t xml:space="preserve">Figure </w:t>
+      </w:r>
+      <w:r>
+        <w:fldChar w:fldCharType="begin"/>
+      </w:r>
+      <w:r>
+        <w:instrText xml:space="preserve"> SEQ Figure \* ARABIC </w:instrText>
+      </w:r>
+      <w:r>
+        <w:fldChar w:fldCharType="separate"/>
+      </w:r>
+      <w:r>
+        <w:rPr>
+          <w:noProof/>
+        </w:rPr>
+        <w:t>25</w:t>
+      </w:r>
+      <w:r>
+        <w:rPr>
+          <w:noProof/>
+        </w:rPr>
+        <w:fldChar w:fldCharType="end"/>
+      </w:r>
+      <w:bookmarkEnd w:id="45"/>
       <w:r>
         <w:t>. File Saved</w:t>
       </w:r>
     </w:p>
     <w:p>
+      <w:r>
+        <w:t xml:space="preserve">I made an invalid menu selection, see </w:t>
+      </w:r>
+      <w:r>
+        <w:fldChar w:fldCharType="begin"/>
+      </w:r>
+      <w:r>
+        <w:instrText xml:space="preserve"> REF _Ref42549186 \h </w:instrText>
+      </w:r>
+      <w:r>
+        <w:fldChar w:fldCharType="separate"/>
+      </w:r>
+      <w:r>
+        <w:t xml:space="preserve">Figure </w:t>
+      </w:r>
+      <w:r>
+        <w:rPr>
+          <w:noProof/>
+        </w:rPr>
+        <w:t>26</w:t>
+      </w:r>
+      <w:r>
+        <w:fldChar w:fldCharType="end"/>
+      </w:r>
+      <w:r>
+        <w:t>.</w:t>
+      </w:r>
+    </w:p>
+    <w:p>
       <w:pPr>
         <w:keepNext/>
       </w:pPr>
@@ -1520,6 +2569,7 @@
         <w:rPr>
           <w:noProof/>
         </w:rPr>
+        <w:lastRenderedPageBreak/>
         <w:drawing>
           <wp:inline distT="0" distB="0" distL="0" distR="0" wp14:anchorId="4C3DC838" wp14:editId="7936F457">
             <wp:extent cx="4724400" cy="1295400"/>
@@ -1561,22 +2611,66 @@
       <w:pPr>
         <w:pStyle w:val="Caption"/>
       </w:pPr>
-      <w:r>
-        <w:t xml:space="preserve">Figure </w:t>
-      </w:r>
-      <w:fldSimple w:instr=" SEQ Figure \* ARABIC ">
-        <w:r>
-          <w:rPr>
-            <w:noProof/>
-          </w:rPr>
-          <w:t>26</w:t>
-        </w:r>
-      </w:fldSimple>
+      <w:bookmarkStart w:id="46" w:name="_Ref42549186"/>
+      <w:r>
+        <w:t xml:space="preserve">Figure </w:t>
+      </w:r>
+      <w:r>
+        <w:fldChar w:fldCharType="begin"/>
+      </w:r>
+      <w:r>
+        <w:instrText xml:space="preserve"> SEQ Figure \* ARABIC </w:instrText>
+      </w:r>
+      <w:r>
+        <w:fldChar w:fldCharType="separate"/>
+      </w:r>
+      <w:r>
+        <w:rPr>
+          <w:noProof/>
+        </w:rPr>
+        <w:t>26</w:t>
+      </w:r>
+      <w:r>
+        <w:rPr>
+          <w:noProof/>
+        </w:rPr>
+        <w:fldChar w:fldCharType="end"/>
+      </w:r>
+      <w:bookmarkEnd w:id="46"/>
       <w:r>
         <w:t>. Invalid Selection</w:t>
       </w:r>
     </w:p>
     <w:p>
+      <w:r>
+        <w:t xml:space="preserve">Time to exit the program, see </w:t>
+      </w:r>
+      <w:r>
+        <w:fldChar w:fldCharType="begin"/>
+      </w:r>
+      <w:r>
+        <w:instrText xml:space="preserve"> REF _Ref42549221 \h </w:instrText>
+      </w:r>
+      <w:r>
+        <w:fldChar w:fldCharType="separate"/>
+      </w:r>
+      <w:r>
+        <w:t xml:space="preserve">Figure </w:t>
+      </w:r>
+      <w:r>
+        <w:rPr>
+          <w:noProof/>
+        </w:rPr>
+        <w:t>27</w:t>
+      </w:r>
+      <w:r>
+        <w:fldChar w:fldCharType="end"/>
+      </w:r>
+      <w:r>
+        <w:t>.</w:t>
+      </w:r>
+    </w:p>
+    <w:p>
       <w:pPr>
         <w:keepNext/>
       </w:pPr>
@@ -1584,7 +2678,6 @@
         <w:rPr>
           <w:noProof/>
         </w:rPr>
-        <w:lastRenderedPageBreak/>
         <w:drawing>
           <wp:inline distT="0" distB="0" distL="0" distR="0" wp14:anchorId="2807CB1B" wp14:editId="4E078757">
             <wp:extent cx="4752975" cy="1590675"/>
@@ -1626,19 +2719,63 @@
       <w:pPr>
         <w:pStyle w:val="Caption"/>
       </w:pPr>
-      <w:r>
-        <w:t xml:space="preserve">Figure </w:t>
-      </w:r>
-      <w:fldSimple w:instr=" SEQ Figure \* ARABIC ">
-        <w:r>
-          <w:rPr>
-            <w:noProof/>
-          </w:rPr>
-          <w:t>27</w:t>
-        </w:r>
-      </w:fldSimple>
+      <w:bookmarkStart w:id="47" w:name="_Ref42549221"/>
+      <w:r>
+        <w:t xml:space="preserve">Figure </w:t>
+      </w:r>
+      <w:r>
+        <w:fldChar w:fldCharType="begin"/>
+      </w:r>
+      <w:r>
+        <w:instrText xml:space="preserve"> SEQ Figure \* ARABIC </w:instrText>
+      </w:r>
+      <w:r>
+        <w:fldChar w:fldCharType="separate"/>
+      </w:r>
+      <w:r>
+        <w:rPr>
+          <w:noProof/>
+        </w:rPr>
+        <w:t>27</w:t>
+      </w:r>
+      <w:r>
+        <w:rPr>
+          <w:noProof/>
+        </w:rPr>
+        <w:fldChar w:fldCharType="end"/>
+      </w:r>
+      <w:bookmarkEnd w:id="47"/>
       <w:r>
         <w:t>. Exit Program</w:t>
+      </w:r>
+    </w:p>
+    <w:p>
+      <w:r>
+        <w:t xml:space="preserve">And finally I checked that the file was created with my product list as shown in </w:t>
+      </w:r>
+      <w:r>
+        <w:fldChar w:fldCharType="begin"/>
+      </w:r>
+      <w:r>
+        <w:instrText xml:space="preserve"> REF _Ref42549257 \h </w:instrText>
+      </w:r>
+      <w:r>
+        <w:fldChar w:fldCharType="separate"/>
+      </w:r>
+      <w:r>
+        <w:t xml:space="preserve">Figure </w:t>
+      </w:r>
+      <w:r>
+        <w:rPr>
+          <w:noProof/>
+        </w:rPr>
+        <w:t>28</w:t>
+      </w:r>
+      <w:r>
+        <w:fldChar w:fldCharType="end"/>
+      </w:r>
+      <w:r>
+        <w:t>.</w:t>
       </w:r>
     </w:p>
     <w:p>
@@ -1690,17 +2827,32 @@
       <w:pPr>
         <w:pStyle w:val="Caption"/>
       </w:pPr>
-      <w:r>
-        <w:t xml:space="preserve">Figure </w:t>
-      </w:r>
-      <w:fldSimple w:instr=" SEQ Figure \* ARABIC ">
-        <w:r>
-          <w:rPr>
-            <w:noProof/>
-          </w:rPr>
-          <w:t>28</w:t>
-        </w:r>
-      </w:fldSimple>
+      <w:bookmarkStart w:id="48" w:name="_Ref42549257"/>
+      <w:r>
+        <w:t xml:space="preserve">Figure </w:t>
+      </w:r>
+      <w:r>
+        <w:fldChar w:fldCharType="begin"/>
+      </w:r>
+      <w:r>
+        <w:instrText xml:space="preserve"> SEQ Figure \* ARABIC </w:instrText>
+      </w:r>
+      <w:r>
+        <w:fldChar w:fldCharType="separate"/>
+      </w:r>
+      <w:r>
+        <w:rPr>
+          <w:noProof/>
+        </w:rPr>
+        <w:t>28</w:t>
+      </w:r>
+      <w:r>
+        <w:rPr>
+          <w:noProof/>
+        </w:rPr>
+        <w:fldChar w:fldCharType="end"/>
+      </w:r>
+      <w:bookmarkEnd w:id="48"/>
       <w:r>
         <w:t>. products.txt</w:t>
       </w:r>
@@ -1710,10 +2862,36 @@
         <w:pStyle w:val="Heading1"/>
       </w:pPr>
       <w:r>
-        <w:t xml:space="preserve">Testing Script in </w:t>
-      </w:r>
-      <w:r>
-        <w:t>Command Prompt</w:t>
+        <w:t>Testing Script in Command Prompt</w:t>
+      </w:r>
+    </w:p>
+    <w:p>
+      <w:r>
+        <w:t xml:space="preserve">After testing in PyCharm, I tested the code from Windows Command Prompt. The startup screen is shown in </w:t>
+      </w:r>
+      <w:r>
+        <w:fldChar w:fldCharType="begin"/>
+      </w:r>
+      <w:r>
+        <w:instrText xml:space="preserve"> REF _Ref42549311 \h </w:instrText>
+      </w:r>
+      <w:r>
+        <w:fldChar w:fldCharType="separate"/>
+      </w:r>
+      <w:r>
+        <w:t xml:space="preserve">Figure </w:t>
+      </w:r>
+      <w:r>
+        <w:rPr>
+          <w:noProof/>
+        </w:rPr>
+        <w:t>29</w:t>
+      </w:r>
+      <w:r>
+        <w:fldChar w:fldCharType="end"/>
+      </w:r>
+      <w:r>
+        <w:t>.</w:t>
       </w:r>
     </w:p>
     <w:p>
@@ -1724,6 +2902,7 @@
         <w:rPr>
           <w:noProof/>
         </w:rPr>
+        <w:lastRenderedPageBreak/>
         <w:drawing>
           <wp:inline distT="0" distB="0" distL="0" distR="0" wp14:anchorId="093ED09D" wp14:editId="49D5C86A">
             <wp:extent cx="4752975" cy="2400300"/>
@@ -1765,6 +2944,7 @@
       <w:pPr>
         <w:pStyle w:val="Caption"/>
       </w:pPr>
+      <w:bookmarkStart w:id="49" w:name="_Ref42549311"/>
       <w:r>
         <w:t xml:space="preserve">Figure </w:t>
       </w:r>
@@ -1784,13 +2964,43 @@
         <w:t>29</w:t>
       </w:r>
       <w:r>
-        <w:fldChar w:fldCharType="end"/>
-      </w:r>
-      <w:r>
-        <w:t xml:space="preserve">. Assignment08.py Startup in </w:t>
-      </w:r>
-      <w:r>
-        <w:t>Command Prompt</w:t>
+        <w:rPr>
+          <w:noProof/>
+        </w:rPr>
+        <w:fldChar w:fldCharType="end"/>
+      </w:r>
+      <w:bookmarkEnd w:id="49"/>
+      <w:r>
+        <w:t>. Assignment08.py Startup in Command Prompt</w:t>
+      </w:r>
+    </w:p>
+    <w:p>
+      <w:r>
+        <w:t xml:space="preserve">I added an item with option 2, see </w:t>
+      </w:r>
+      <w:r>
+        <w:fldChar w:fldCharType="begin"/>
+      </w:r>
+      <w:r>
+        <w:instrText xml:space="preserve"> REF _Ref42549331 \h </w:instrText>
+      </w:r>
+      <w:r>
+        <w:fldChar w:fldCharType="separate"/>
+      </w:r>
+      <w:r>
+        <w:t xml:space="preserve">Figure </w:t>
+      </w:r>
+      <w:r>
+        <w:rPr>
+          <w:noProof/>
+        </w:rPr>
+        <w:t>30</w:t>
+      </w:r>
+      <w:r>
+        <w:fldChar w:fldCharType="end"/>
+      </w:r>
+      <w:r>
+        <w:t>.</w:t>
       </w:r>
     </w:p>
     <w:p>
@@ -1842,6 +3052,7 @@
       <w:pPr>
         <w:pStyle w:val="Caption"/>
       </w:pPr>
+      <w:bookmarkStart w:id="50" w:name="_Ref42549331"/>
       <w:r>
         <w:t xml:space="preserve">Figure </w:t>
       </w:r>
@@ -1861,13 +3072,46 @@
         <w:t>30</w:t>
       </w:r>
       <w:r>
-        <w:fldChar w:fldCharType="end"/>
-      </w:r>
+        <w:rPr>
+          <w:noProof/>
+        </w:rPr>
+        <w:fldChar w:fldCharType="end"/>
+      </w:r>
+      <w:bookmarkEnd w:id="50"/>
       <w:r>
         <w:t>. Added a Product</w:t>
       </w:r>
     </w:p>
     <w:p>
+      <w:r>
+        <w:t xml:space="preserve">I saved the new list to file with option 3, see </w:t>
+      </w:r>
+      <w:r>
+        <w:fldChar w:fldCharType="begin"/>
+      </w:r>
+      <w:r>
+        <w:instrText xml:space="preserve"> REF _Ref42549353 \h </w:instrText>
+      </w:r>
+      <w:r>
+        <w:fldChar w:fldCharType="separate"/>
+      </w:r>
+      <w:r>
+        <w:t xml:space="preserve">Figure </w:t>
+      </w:r>
+      <w:r>
+        <w:rPr>
+          <w:noProof/>
+        </w:rPr>
+        <w:t>31</w:t>
+      </w:r>
+      <w:r>
+        <w:fldChar w:fldCharType="end"/>
+      </w:r>
+      <w:r>
+        <w:t>.</w:t>
+      </w:r>
+    </w:p>
+    <w:p>
       <w:pPr>
         <w:keepNext/>
       </w:pPr>
@@ -1875,7 +3119,6 @@
         <w:rPr>
           <w:noProof/>
         </w:rPr>
-        <w:lastRenderedPageBreak/>
         <w:drawing>
           <wp:inline distT="0" distB="0" distL="0" distR="0" wp14:anchorId="1D367D6A" wp14:editId="4E76110A">
             <wp:extent cx="4752975" cy="1171575"/>
@@ -1917,6 +3160,7 @@
       <w:pPr>
         <w:pStyle w:val="Caption"/>
       </w:pPr>
+      <w:bookmarkStart w:id="51" w:name="_Ref42549353"/>
       <w:r>
         <w:t xml:space="preserve">Figure </w:t>
       </w:r>
@@ -1936,13 +3180,46 @@
         <w:t>31</w:t>
       </w:r>
       <w:r>
-        <w:fldChar w:fldCharType="end"/>
-      </w:r>
+        <w:rPr>
+          <w:noProof/>
+        </w:rPr>
+        <w:fldChar w:fldCharType="end"/>
+      </w:r>
+      <w:bookmarkEnd w:id="51"/>
       <w:r>
         <w:t>. File Saved</w:t>
       </w:r>
     </w:p>
     <w:p>
+      <w:r>
+        <w:t xml:space="preserve">I tested an invalid option, see </w:t>
+      </w:r>
+      <w:r>
+        <w:fldChar w:fldCharType="begin"/>
+      </w:r>
+      <w:r>
+        <w:instrText xml:space="preserve"> REF _Ref42549381 \h </w:instrText>
+      </w:r>
+      <w:r>
+        <w:fldChar w:fldCharType="separate"/>
+      </w:r>
+      <w:r>
+        <w:t xml:space="preserve">Figure </w:t>
+      </w:r>
+      <w:r>
+        <w:rPr>
+          <w:noProof/>
+        </w:rPr>
+        <w:t>32</w:t>
+      </w:r>
+      <w:r>
+        <w:fldChar w:fldCharType="end"/>
+      </w:r>
+      <w:r>
+        <w:t>.</w:t>
+      </w:r>
+    </w:p>
+    <w:p>
       <w:pPr>
         <w:keepNext/>
       </w:pPr>
@@ -1950,6 +3227,7 @@
         <w:rPr>
           <w:noProof/>
         </w:rPr>
+        <w:lastRenderedPageBreak/>
         <w:drawing>
           <wp:inline distT="0" distB="0" distL="0" distR="0" wp14:anchorId="65182D15" wp14:editId="6B866F3E">
             <wp:extent cx="4752975" cy="1171575"/>
@@ -1991,6 +3269,7 @@
       <w:pPr>
         <w:pStyle w:val="Caption"/>
       </w:pPr>
+      <w:bookmarkStart w:id="52" w:name="_Ref42549381"/>
       <w:r>
         <w:t xml:space="preserve">Figure </w:t>
       </w:r>
@@ -2010,10 +3289,43 @@
         <w:t>32</w:t>
       </w:r>
       <w:r>
-        <w:fldChar w:fldCharType="end"/>
-      </w:r>
+        <w:rPr>
+          <w:noProof/>
+        </w:rPr>
+        <w:fldChar w:fldCharType="end"/>
+      </w:r>
+      <w:bookmarkEnd w:id="52"/>
       <w:r>
         <w:t>. Invalid Selection</w:t>
+      </w:r>
+    </w:p>
+    <w:p>
+      <w:r>
+        <w:t xml:space="preserve">I printed the product list with option 1, see </w:t>
+      </w:r>
+      <w:r>
+        <w:fldChar w:fldCharType="begin"/>
+      </w:r>
+      <w:r>
+        <w:instrText xml:space="preserve"> REF _Ref42549405 \h </w:instrText>
+      </w:r>
+      <w:r>
+        <w:fldChar w:fldCharType="separate"/>
+      </w:r>
+      <w:r>
+        <w:t xml:space="preserve">Figure </w:t>
+      </w:r>
+      <w:r>
+        <w:rPr>
+          <w:noProof/>
+        </w:rPr>
+        <w:t>33</w:t>
+      </w:r>
+      <w:r>
+        <w:fldChar w:fldCharType="end"/>
+      </w:r>
+      <w:r>
+        <w:t>.</w:t>
       </w:r>
     </w:p>
     <w:p>
@@ -2065,19 +3377,63 @@
       <w:pPr>
         <w:pStyle w:val="Caption"/>
       </w:pPr>
-      <w:r>
-        <w:t xml:space="preserve">Figure </w:t>
-      </w:r>
-      <w:fldSimple w:instr=" SEQ Figure \* ARABIC ">
-        <w:r>
-          <w:rPr>
-            <w:noProof/>
-          </w:rPr>
-          <w:t>33</w:t>
-        </w:r>
-      </w:fldSimple>
+      <w:bookmarkStart w:id="53" w:name="_Ref42549405"/>
+      <w:r>
+        <w:t xml:space="preserve">Figure </w:t>
+      </w:r>
+      <w:r>
+        <w:fldChar w:fldCharType="begin"/>
+      </w:r>
+      <w:r>
+        <w:instrText xml:space="preserve"> SEQ Figure \* ARABIC </w:instrText>
+      </w:r>
+      <w:r>
+        <w:fldChar w:fldCharType="separate"/>
+      </w:r>
+      <w:r>
+        <w:rPr>
+          <w:noProof/>
+        </w:rPr>
+        <w:t>33</w:t>
+      </w:r>
+      <w:r>
+        <w:rPr>
+          <w:noProof/>
+        </w:rPr>
+        <w:fldChar w:fldCharType="end"/>
+      </w:r>
+      <w:bookmarkEnd w:id="53"/>
       <w:r>
         <w:t>. Print Product List</w:t>
+      </w:r>
+    </w:p>
+    <w:p>
+      <w:r>
+        <w:t xml:space="preserve">Time to exit the program, see </w:t>
+      </w:r>
+      <w:r>
+        <w:fldChar w:fldCharType="begin"/>
+      </w:r>
+      <w:r>
+        <w:instrText xml:space="preserve"> REF _Ref42549454 \h </w:instrText>
+      </w:r>
+      <w:r>
+        <w:fldChar w:fldCharType="separate"/>
+      </w:r>
+      <w:r>
+        <w:t xml:space="preserve">Figure </w:t>
+      </w:r>
+      <w:r>
+        <w:rPr>
+          <w:noProof/>
+        </w:rPr>
+        <w:t>34</w:t>
+      </w:r>
+      <w:r>
+        <w:fldChar w:fldCharType="end"/>
+      </w:r>
+      <w:r>
+        <w:t>.</w:t>
       </w:r>
     </w:p>
     <w:p>
@@ -2129,6 +3485,7 @@
       <w:pPr>
         <w:pStyle w:val="Caption"/>
       </w:pPr>
+      <w:bookmarkStart w:id="54" w:name="_Ref42549454"/>
       <w:r>
         <w:t xml:space="preserve">Figure </w:t>
       </w:r>
@@ -2148,13 +3505,46 @@
         <w:t>34</w:t>
       </w:r>
       <w:r>
-        <w:fldChar w:fldCharType="end"/>
-      </w:r>
+        <w:rPr>
+          <w:noProof/>
+        </w:rPr>
+        <w:fldChar w:fldCharType="end"/>
+      </w:r>
+      <w:bookmarkEnd w:id="54"/>
       <w:r>
         <w:t>. Exit Program</w:t>
       </w:r>
     </w:p>
     <w:p>
+      <w:r>
+        <w:t xml:space="preserve">And finally, I checked that the code worked by opening the text file in Notepad. See </w:t>
+      </w:r>
+      <w:r>
+        <w:fldChar w:fldCharType="begin"/>
+      </w:r>
+      <w:r>
+        <w:instrText xml:space="preserve"> REF _Ref42549505 \h </w:instrText>
+      </w:r>
+      <w:r>
+        <w:fldChar w:fldCharType="separate"/>
+      </w:r>
+      <w:r>
+        <w:t xml:space="preserve">Figure </w:t>
+      </w:r>
+      <w:r>
+        <w:rPr>
+          <w:noProof/>
+        </w:rPr>
+        <w:t>35</w:t>
+      </w:r>
+      <w:r>
+        <w:fldChar w:fldCharType="end"/>
+      </w:r>
+      <w:r>
+        <w:t>.</w:t>
+      </w:r>
+    </w:p>
+    <w:p>
       <w:pPr>
         <w:keepNext/>
       </w:pPr>
@@ -2162,7 +3552,6 @@
         <w:rPr>
           <w:noProof/>
         </w:rPr>
-        <w:lastRenderedPageBreak/>
         <w:drawing>
           <wp:inline distT="0" distB="0" distL="0" distR="0" wp14:anchorId="090AFB61" wp14:editId="055A7289">
             <wp:extent cx="2971800" cy="1381125"/>
@@ -2204,17 +3593,32 @@
       <w:pPr>
         <w:pStyle w:val="Caption"/>
       </w:pPr>
-      <w:r>
-        <w:t xml:space="preserve">Figure </w:t>
-      </w:r>
-      <w:fldSimple w:instr=" SEQ Figure \* ARABIC ">
-        <w:r>
-          <w:rPr>
-            <w:noProof/>
-          </w:rPr>
-          <w:t>35</w:t>
-        </w:r>
-      </w:fldSimple>
+      <w:bookmarkStart w:id="55" w:name="_Ref42549505"/>
+      <w:r>
+        <w:t xml:space="preserve">Figure </w:t>
+      </w:r>
+      <w:r>
+        <w:fldChar w:fldCharType="begin"/>
+      </w:r>
+      <w:r>
+        <w:instrText xml:space="preserve"> SEQ Figure \* ARABIC </w:instrText>
+      </w:r>
+      <w:r>
+        <w:fldChar w:fldCharType="separate"/>
+      </w:r>
+      <w:r>
+        <w:rPr>
+          <w:noProof/>
+        </w:rPr>
+        <w:t>35</w:t>
+      </w:r>
+      <w:r>
+        <w:rPr>
+          <w:noProof/>
+        </w:rPr>
+        <w:fldChar w:fldCharType="end"/>
+      </w:r>
+      <w:bookmarkEnd w:id="55"/>
       <w:r>
         <w:t>. product.txt Text File</w:t>
       </w:r>
@@ -2224,6 +3628,7 @@
         <w:pStyle w:val="Heading1"/>
       </w:pPr>
       <w:r>
+        <w:lastRenderedPageBreak/>
         <w:t>Summary</w:t>
       </w:r>
     </w:p>
@@ -2236,6 +3641,12 @@
       </w:r>
       <w:r>
         <w:t xml:space="preserve"> creates object instances from classes.</w:t>
+      </w:r>
+      <w:r>
+        <w:t xml:space="preserve"> The objects were stored in a list until </w:t>
+      </w:r>
+      <w:r>
+        <w:t>it was time to save the object attributes to a file. And when the file was opened, the file’s contents were used to create objects that were stored to a list. This code could be improved by adding an option to remove objects from the list.</w:t>
       </w:r>
     </w:p>
     <w:sectPr>
